--- a/tamu/2F23/COMM_203/speech_4/full_sentence_outline.docx
+++ b/tamu/2F23/COMM_203/speech_4/full_sentence_outline.docx
@@ -1,12 +1,12 @@
 
 <file path=word/document.xml><?xml version="1.0" encoding="utf-8"?>
-<w:document xmlns:mc="http://schemas.openxmlformats.org/markup-compatibility/2006" xmlns:o="urn:schemas-microsoft-com:office:office" xmlns:r="http://schemas.openxmlformats.org/officeDocument/2006/relationships" xmlns:m="http://schemas.openxmlformats.org/officeDocument/2006/math" xmlns:v="urn:schemas-microsoft-com:vml" xmlns:wp="http://schemas.openxmlformats.org/drawingml/2006/wordprocessingDrawing" xmlns:w10="urn:schemas-microsoft-com:office:word" xmlns:w="http://schemas.openxmlformats.org/wordprocessingml/2006/main" xmlns:wne="http://schemas.microsoft.com/office/word/2006/wordml" xmlns:sl="http://schemas.openxmlformats.org/schemaLibrary/2006/main" xmlns:a="http://schemas.openxmlformats.org/drawingml/2006/main" xmlns:pic="http://schemas.openxmlformats.org/drawingml/2006/picture" xmlns:c="http://schemas.openxmlformats.org/drawingml/2006/chart" xmlns:lc="http://schemas.openxmlformats.org/drawingml/2006/lockedCanvas" xmlns:dgm="http://schemas.openxmlformats.org/drawingml/2006/diagram" xmlns:wps="http://schemas.microsoft.com/office/word/2010/wordprocessingShape" xmlns:wpg="http://schemas.microsoft.com/office/word/2010/wordprocessingGroup" xmlns:w14="http://schemas.microsoft.com/office/word/2010/wordml" xmlns:w15="http://schemas.microsoft.com/office/word/2012/wordml">
+<w:document xmlns:wpc="http://schemas.microsoft.com/office/word/2010/wordprocessingCanvas" xmlns:cx="http://schemas.microsoft.com/office/drawing/2014/chartex" xmlns:cx1="http://schemas.microsoft.com/office/drawing/2015/9/8/chartex" xmlns:cx2="http://schemas.microsoft.com/office/drawing/2015/10/21/chartex" xmlns:cx3="http://schemas.microsoft.com/office/drawing/2016/5/9/chartex" xmlns:cx4="http://schemas.microsoft.com/office/drawing/2016/5/10/chartex" xmlns:cx5="http://schemas.microsoft.com/office/drawing/2016/5/11/chartex" xmlns:cx6="http://schemas.microsoft.com/office/drawing/2016/5/12/chartex" xmlns:cx7="http://schemas.microsoft.com/office/drawing/2016/5/13/chartex" xmlns:cx8="http://schemas.microsoft.com/office/drawing/2016/5/14/chartex" xmlns:mc="http://schemas.openxmlformats.org/markup-compatibility/2006" xmlns:aink="http://schemas.microsoft.com/office/drawing/2016/ink" xmlns:am3d="http://schemas.microsoft.com/office/drawing/2017/model3d" xmlns:o="urn:schemas-microsoft-com:office:office" xmlns:oel="http://schemas.microsoft.com/office/2019/extlst" xmlns:r="http://schemas.openxmlformats.org/officeDocument/2006/relationships" xmlns:m="http://schemas.openxmlformats.org/officeDocument/2006/math" xmlns:v="urn:schemas-microsoft-com:vml" xmlns:wp14="http://schemas.microsoft.com/office/word/2010/wordprocessingDrawing" xmlns:wp="http://schemas.openxmlformats.org/drawingml/2006/wordprocessingDrawing" xmlns:w10="urn:schemas-microsoft-com:office:word" xmlns:w="http://schemas.openxmlformats.org/wordprocessingml/2006/main" xmlns:w14="http://schemas.microsoft.com/office/word/2010/wordml" xmlns:w15="http://schemas.microsoft.com/office/word/2012/wordml" xmlns:w16cex="http://schemas.microsoft.com/office/word/2018/wordml/cex" xmlns:w16cid="http://schemas.microsoft.com/office/word/2016/wordml/cid" xmlns:w16="http://schemas.microsoft.com/office/word/2018/wordml" xmlns:w16sdtdh="http://schemas.microsoft.com/office/word/2020/wordml/sdtdatahash" xmlns:w16se="http://schemas.microsoft.com/office/word/2015/wordml/symex" xmlns:wpg="http://schemas.microsoft.com/office/word/2010/wordprocessingGroup" xmlns:wpi="http://schemas.microsoft.com/office/word/2010/wordprocessingInk" xmlns:wne="http://schemas.microsoft.com/office/word/2006/wordml" xmlns:wps="http://schemas.microsoft.com/office/word/2010/wordprocessingShape" mc:Ignorable="w14 w15 w16se w16cid w16 w16cex w16sdtdh wp14">
   <w:body>
     <w:p>
       <w:pPr>
         <w:spacing w:after="160" w:line="240" w:lineRule="auto"/>
         <w:rPr>
-          <w:rFonts w:ascii="Calibri" w:cs="Calibri" w:eastAsia="Calibri" w:hAnsi="Calibri"/>
+          <w:rFonts w:ascii="Calibri" w:eastAsia="Calibri" w:hAnsi="Calibri" w:cs="Calibri"/>
           <w:sz w:val="24"/>
           <w:szCs w:val="24"/>
           <w:u w:val="single"/>
@@ -14,20 +14,28 @@
       </w:pPr>
       <w:r>
         <w:rPr>
-          <w:rFonts w:ascii="Calibri" w:cs="Calibri" w:eastAsia="Calibri" w:hAnsi="Calibri"/>
+          <w:rFonts w:ascii="Calibri" w:eastAsia="Calibri" w:hAnsi="Calibri" w:cs="Calibri"/>
           <w:sz w:val="24"/>
           <w:szCs w:val="24"/>
           <w:u w:val="single"/>
-          <w:rtl w:val="0"/>
-        </w:rPr>
-        <w:t xml:space="preserve">Name:</w:t>
+        </w:rPr>
+        <w:t>Name:</w:t>
+      </w:r>
+      <w:r>
+        <w:rPr>
+          <w:rFonts w:ascii="Calibri" w:eastAsia="Calibri" w:hAnsi="Calibri" w:cs="Calibri"/>
+          <w:sz w:val="24"/>
+          <w:szCs w:val="24"/>
+          <w:u w:val="single"/>
+        </w:rPr>
+        <w:t xml:space="preserve"> Kevin Lei</w:t>
       </w:r>
     </w:p>
     <w:p>
       <w:pPr>
         <w:spacing w:after="160" w:line="240" w:lineRule="auto"/>
         <w:rPr>
-          <w:rFonts w:ascii="Calibri" w:cs="Calibri" w:eastAsia="Calibri" w:hAnsi="Calibri"/>
+          <w:rFonts w:ascii="Calibri" w:eastAsia="Calibri" w:hAnsi="Calibri" w:cs="Calibri"/>
           <w:sz w:val="24"/>
           <w:szCs w:val="24"/>
           <w:u w:val="single"/>
@@ -35,20 +43,19 @@
       </w:pPr>
       <w:r>
         <w:rPr>
-          <w:rFonts w:ascii="Calibri" w:cs="Calibri" w:eastAsia="Calibri" w:hAnsi="Calibri"/>
+          <w:rFonts w:ascii="Calibri" w:eastAsia="Calibri" w:hAnsi="Calibri" w:cs="Calibri"/>
           <w:sz w:val="24"/>
           <w:szCs w:val="24"/>
           <w:u w:val="single"/>
-          <w:rtl w:val="0"/>
-        </w:rPr>
-        <w:t xml:space="preserve">Speech Title:</w:t>
+        </w:rPr>
+        <w:t>Speech Title:</w:t>
       </w:r>
     </w:p>
     <w:p>
       <w:pPr>
         <w:spacing w:after="160" w:line="240" w:lineRule="auto"/>
         <w:rPr>
-          <w:rFonts w:ascii="Calibri" w:cs="Calibri" w:eastAsia="Calibri" w:hAnsi="Calibri"/>
+          <w:rFonts w:ascii="Calibri" w:eastAsia="Calibri" w:hAnsi="Calibri" w:cs="Calibri"/>
           <w:sz w:val="24"/>
           <w:szCs w:val="24"/>
           <w:u w:val="single"/>
@@ -56,20 +63,19 @@
       </w:pPr>
       <w:r>
         <w:rPr>
-          <w:rFonts w:ascii="Calibri" w:cs="Calibri" w:eastAsia="Calibri" w:hAnsi="Calibri"/>
+          <w:rFonts w:ascii="Calibri" w:eastAsia="Calibri" w:hAnsi="Calibri" w:cs="Calibri"/>
           <w:sz w:val="24"/>
           <w:szCs w:val="24"/>
           <w:u w:val="single"/>
-          <w:rtl w:val="0"/>
-        </w:rPr>
-        <w:t xml:space="preserve">Speech Purpose:</w:t>
+        </w:rPr>
+        <w:t>Speech Purpose:</w:t>
       </w:r>
     </w:p>
     <w:p>
       <w:pPr>
         <w:spacing w:after="160" w:line="240" w:lineRule="auto"/>
         <w:rPr>
-          <w:rFonts w:ascii="Calibri" w:cs="Calibri" w:eastAsia="Calibri" w:hAnsi="Calibri"/>
+          <w:rFonts w:ascii="Calibri" w:eastAsia="Calibri" w:hAnsi="Calibri" w:cs="Calibri"/>
           <w:sz w:val="24"/>
           <w:szCs w:val="24"/>
           <w:u w:val="single"/>
@@ -77,13 +83,12 @@
       </w:pPr>
       <w:r>
         <w:rPr>
-          <w:rFonts w:ascii="Calibri" w:cs="Calibri" w:eastAsia="Calibri" w:hAnsi="Calibri"/>
+          <w:rFonts w:ascii="Calibri" w:eastAsia="Calibri" w:hAnsi="Calibri" w:cs="Calibri"/>
           <w:sz w:val="24"/>
           <w:szCs w:val="24"/>
           <w:u w:val="single"/>
-          <w:rtl w:val="0"/>
-        </w:rPr>
-        <w:t xml:space="preserve">Speech Thesis:</w:t>
+        </w:rPr>
+        <w:t>Speech Thesis:</w:t>
       </w:r>
     </w:p>
     <w:p>
@@ -91,7 +96,7 @@
         <w:spacing w:after="160" w:line="240" w:lineRule="auto"/>
         <w:jc w:val="center"/>
         <w:rPr>
-          <w:rFonts w:ascii="Calibri" w:cs="Calibri" w:eastAsia="Calibri" w:hAnsi="Calibri"/>
+          <w:rFonts w:ascii="Calibri" w:eastAsia="Calibri" w:hAnsi="Calibri" w:cs="Calibri"/>
           <w:sz w:val="24"/>
           <w:szCs w:val="24"/>
           <w:u w:val="single"/>
@@ -99,13 +104,12 @@
       </w:pPr>
       <w:r>
         <w:rPr>
-          <w:rFonts w:ascii="Calibri" w:cs="Calibri" w:eastAsia="Calibri" w:hAnsi="Calibri"/>
+          <w:rFonts w:ascii="Calibri" w:eastAsia="Calibri" w:hAnsi="Calibri" w:cs="Calibri"/>
           <w:sz w:val="24"/>
           <w:szCs w:val="24"/>
           <w:u w:val="single"/>
-          <w:rtl w:val="0"/>
-        </w:rPr>
-        <w:t xml:space="preserve">Introduction</w:t>
+        </w:rPr>
+        <w:t>Introduction</w:t>
       </w:r>
     </w:p>
     <w:p>
@@ -115,38 +119,57 @@
           <w:numId w:val="1"/>
         </w:numPr>
         <w:spacing w:line="240" w:lineRule="auto"/>
-        <w:ind w:left="720" w:hanging="360"/>
-        <w:rPr>
-          <w:rFonts w:ascii="Calibri" w:cs="Calibri" w:eastAsia="Calibri" w:hAnsi="Calibri"/>
-          <w:sz w:val="24"/>
-          <w:szCs w:val="24"/>
-        </w:rPr>
-      </w:pPr>
-      <w:r>
-        <w:rPr>
-          <w:rFonts w:ascii="Calibri" w:cs="Calibri" w:eastAsia="Calibri" w:hAnsi="Calibri"/>
-          <w:sz w:val="24"/>
-          <w:szCs w:val="24"/>
-          <w:rtl w:val="0"/>
+        <w:rPr>
+          <w:rFonts w:ascii="Calibri" w:eastAsia="Calibri" w:hAnsi="Calibri" w:cs="Calibri"/>
+          <w:sz w:val="24"/>
+          <w:szCs w:val="24"/>
+        </w:rPr>
+      </w:pPr>
+      <w:r>
+        <w:rPr>
+          <w:rFonts w:ascii="Calibri" w:eastAsia="Calibri" w:hAnsi="Calibri" w:cs="Calibri"/>
+          <w:sz w:val="24"/>
+          <w:szCs w:val="24"/>
         </w:rPr>
         <w:t xml:space="preserve">Attention material: </w:t>
       </w:r>
-    </w:p>
-    <w:p>
-      <w:pPr>
-        <w:spacing w:line="240" w:lineRule="auto"/>
-        <w:ind w:left="720" w:firstLine="0"/>
-        <w:rPr>
-          <w:rFonts w:ascii="Calibri" w:cs="Calibri" w:eastAsia="Calibri" w:hAnsi="Calibri"/>
-          <w:sz w:val="24"/>
-          <w:szCs w:val="24"/>
-        </w:rPr>
-      </w:pPr>
-      <w:r>
-        <w:rPr>
-          <w:rtl w:val="0"/>
-        </w:rPr>
-      </w:r>
+      <w:r>
+        <w:rPr>
+          <w:rFonts w:ascii="Calibri" w:eastAsia="Calibri" w:hAnsi="Calibri" w:cs="Calibri"/>
+          <w:sz w:val="24"/>
+          <w:szCs w:val="24"/>
+        </w:rPr>
+        <w:t xml:space="preserve">When </w:t>
+      </w:r>
+      <w:proofErr w:type="gramStart"/>
+      <w:r>
+        <w:rPr>
+          <w:rFonts w:ascii="Calibri" w:eastAsia="Calibri" w:hAnsi="Calibri" w:cs="Calibri"/>
+          <w:sz w:val="24"/>
+          <w:szCs w:val="24"/>
+        </w:rPr>
+        <w:t>is</w:t>
+      </w:r>
+      <w:proofErr w:type="gramEnd"/>
+      <w:r>
+        <w:rPr>
+          <w:rFonts w:ascii="Calibri" w:eastAsia="Calibri" w:hAnsi="Calibri" w:cs="Calibri"/>
+          <w:sz w:val="24"/>
+          <w:szCs w:val="24"/>
+        </w:rPr>
+        <w:t xml:space="preserve"> the last time you read a book?</w:t>
+      </w:r>
+    </w:p>
+    <w:p>
+      <w:pPr>
+        <w:spacing w:line="240" w:lineRule="auto"/>
+        <w:ind w:left="720"/>
+        <w:rPr>
+          <w:rFonts w:ascii="Calibri" w:eastAsia="Calibri" w:hAnsi="Calibri" w:cs="Calibri"/>
+          <w:sz w:val="24"/>
+          <w:szCs w:val="24"/>
+        </w:rPr>
+      </w:pPr>
     </w:p>
     <w:p>
       <w:pPr>
@@ -155,38 +178,39 @@
           <w:numId w:val="1"/>
         </w:numPr>
         <w:spacing w:line="240" w:lineRule="auto"/>
-        <w:ind w:left="720" w:hanging="360"/>
-        <w:rPr>
-          <w:rFonts w:ascii="Calibri" w:cs="Calibri" w:eastAsia="Calibri" w:hAnsi="Calibri"/>
-          <w:sz w:val="24"/>
-          <w:szCs w:val="24"/>
-        </w:rPr>
-      </w:pPr>
-      <w:r>
-        <w:rPr>
-          <w:rFonts w:ascii="Calibri" w:cs="Calibri" w:eastAsia="Calibri" w:hAnsi="Calibri"/>
-          <w:sz w:val="24"/>
-          <w:szCs w:val="24"/>
-          <w:rtl w:val="0"/>
-        </w:rPr>
-        <w:t xml:space="preserve">Thesis: (succinct main point of your speech)</w:t>
-      </w:r>
-    </w:p>
-    <w:p>
-      <w:pPr>
-        <w:spacing w:line="240" w:lineRule="auto"/>
-        <w:ind w:left="720" w:firstLine="0"/>
-        <w:rPr>
-          <w:rFonts w:ascii="Calibri" w:cs="Calibri" w:eastAsia="Calibri" w:hAnsi="Calibri"/>
-          <w:sz w:val="24"/>
-          <w:szCs w:val="24"/>
-        </w:rPr>
-      </w:pPr>
-      <w:r>
-        <w:rPr>
-          <w:rtl w:val="0"/>
-        </w:rPr>
-      </w:r>
+        <w:rPr>
+          <w:rFonts w:ascii="Calibri" w:eastAsia="Calibri" w:hAnsi="Calibri" w:cs="Calibri"/>
+          <w:sz w:val="24"/>
+          <w:szCs w:val="24"/>
+        </w:rPr>
+      </w:pPr>
+      <w:r>
+        <w:rPr>
+          <w:rFonts w:ascii="Calibri" w:eastAsia="Calibri" w:hAnsi="Calibri" w:cs="Calibri"/>
+          <w:sz w:val="24"/>
+          <w:szCs w:val="24"/>
+        </w:rPr>
+        <w:t xml:space="preserve">Thesis: </w:t>
+      </w:r>
+      <w:r>
+        <w:rPr>
+          <w:rFonts w:ascii="Calibri" w:eastAsia="Calibri" w:hAnsi="Calibri" w:cs="Calibri"/>
+          <w:sz w:val="24"/>
+          <w:szCs w:val="24"/>
+        </w:rPr>
+        <w:t>The diminishing emphasis on Humanities and Social Sciences (HSS) in postsecondary education not only undermines the comprehensive development of students' critical thinking and ethical reasoning abilities but also neglects the essential role these disciplines play in fostering a well-rounded, culturally aware, and adaptable workforce. This trend, if not addressed, poses a significant risk to the holistic growth of individuals and, by extension, the progress and resilience of our society.</w:t>
+      </w:r>
+    </w:p>
+    <w:p>
+      <w:pPr>
+        <w:spacing w:line="240" w:lineRule="auto"/>
+        <w:ind w:left="720"/>
+        <w:rPr>
+          <w:rFonts w:ascii="Calibri" w:eastAsia="Calibri" w:hAnsi="Calibri" w:cs="Calibri"/>
+          <w:sz w:val="24"/>
+          <w:szCs w:val="24"/>
+        </w:rPr>
+      </w:pPr>
     </w:p>
     <w:p>
       <w:pPr>
@@ -195,55 +219,47 @@
           <w:numId w:val="1"/>
         </w:numPr>
         <w:spacing w:line="240" w:lineRule="auto"/>
-        <w:ind w:left="720" w:hanging="360"/>
-        <w:rPr>
-          <w:rFonts w:ascii="Calibri" w:cs="Calibri" w:eastAsia="Calibri" w:hAnsi="Calibri"/>
-          <w:sz w:val="24"/>
-          <w:szCs w:val="24"/>
-        </w:rPr>
-      </w:pPr>
-      <w:r>
-        <w:rPr>
-          <w:rFonts w:ascii="Calibri" w:cs="Calibri" w:eastAsia="Calibri" w:hAnsi="Calibri"/>
-          <w:sz w:val="24"/>
-          <w:szCs w:val="24"/>
-          <w:rtl w:val="0"/>
-        </w:rPr>
-        <w:t xml:space="preserve">Preview: (preview your three main points)</w:t>
-      </w:r>
-    </w:p>
-    <w:p>
-      <w:pPr>
-        <w:spacing w:line="240" w:lineRule="auto"/>
-        <w:rPr>
-          <w:rFonts w:ascii="Calibri" w:cs="Calibri" w:eastAsia="Calibri" w:hAnsi="Calibri"/>
-          <w:sz w:val="24"/>
-          <w:szCs w:val="24"/>
-        </w:rPr>
-      </w:pPr>
-      <w:r>
-        <w:rPr>
-          <w:rtl w:val="0"/>
-        </w:rPr>
-      </w:r>
-    </w:p>
-    <w:p>
-      <w:pPr>
-        <w:spacing w:line="240" w:lineRule="auto"/>
-        <w:rPr>
-          <w:rFonts w:ascii="Calibri" w:cs="Calibri" w:eastAsia="Calibri" w:hAnsi="Calibri"/>
-          <w:i w:val="1"/>
-          <w:sz w:val="24"/>
-          <w:szCs w:val="24"/>
-        </w:rPr>
-      </w:pPr>
-      <w:r>
-        <w:rPr>
-          <w:rFonts w:ascii="Calibri" w:cs="Calibri" w:eastAsia="Calibri" w:hAnsi="Calibri"/>
-          <w:i w:val="1"/>
-          <w:sz w:val="24"/>
-          <w:szCs w:val="24"/>
-          <w:rtl w:val="0"/>
+        <w:rPr>
+          <w:rFonts w:ascii="Calibri" w:eastAsia="Calibri" w:hAnsi="Calibri" w:cs="Calibri"/>
+          <w:sz w:val="24"/>
+          <w:szCs w:val="24"/>
+        </w:rPr>
+      </w:pPr>
+      <w:r>
+        <w:rPr>
+          <w:rFonts w:ascii="Calibri" w:eastAsia="Calibri" w:hAnsi="Calibri" w:cs="Calibri"/>
+          <w:sz w:val="24"/>
+          <w:szCs w:val="24"/>
+        </w:rPr>
+        <w:t>Preview: (preview your three main points)</w:t>
+      </w:r>
+    </w:p>
+    <w:p>
+      <w:pPr>
+        <w:spacing w:line="240" w:lineRule="auto"/>
+        <w:rPr>
+          <w:rFonts w:ascii="Calibri" w:eastAsia="Calibri" w:hAnsi="Calibri" w:cs="Calibri"/>
+          <w:sz w:val="24"/>
+          <w:szCs w:val="24"/>
+        </w:rPr>
+      </w:pPr>
+    </w:p>
+    <w:p>
+      <w:pPr>
+        <w:spacing w:line="240" w:lineRule="auto"/>
+        <w:rPr>
+          <w:rFonts w:ascii="Calibri" w:eastAsia="Calibri" w:hAnsi="Calibri" w:cs="Calibri"/>
+          <w:i/>
+          <w:sz w:val="24"/>
+          <w:szCs w:val="24"/>
+        </w:rPr>
+      </w:pPr>
+      <w:r>
+        <w:rPr>
+          <w:rFonts w:ascii="Calibri" w:eastAsia="Calibri" w:hAnsi="Calibri" w:cs="Calibri"/>
+          <w:i/>
+          <w:sz w:val="24"/>
+          <w:szCs w:val="24"/>
         </w:rPr>
         <w:t xml:space="preserve">TRANSITION: </w:t>
       </w:r>
@@ -252,24 +268,19 @@
       <w:pPr>
         <w:spacing w:line="240" w:lineRule="auto"/>
         <w:rPr>
-          <w:rFonts w:ascii="Calibri" w:cs="Calibri" w:eastAsia="Calibri" w:hAnsi="Calibri"/>
-          <w:i w:val="1"/>
-          <w:sz w:val="24"/>
-          <w:szCs w:val="24"/>
-        </w:rPr>
-      </w:pPr>
-      <w:r>
-        <w:rPr>
-          <w:rtl w:val="0"/>
-        </w:rPr>
-      </w:r>
+          <w:rFonts w:ascii="Calibri" w:eastAsia="Calibri" w:hAnsi="Calibri" w:cs="Calibri"/>
+          <w:i/>
+          <w:sz w:val="24"/>
+          <w:szCs w:val="24"/>
+        </w:rPr>
+      </w:pPr>
     </w:p>
     <w:p>
       <w:pPr>
         <w:spacing w:line="240" w:lineRule="auto"/>
         <w:jc w:val="center"/>
         <w:rPr>
-          <w:rFonts w:ascii="Calibri" w:cs="Calibri" w:eastAsia="Calibri" w:hAnsi="Calibri"/>
+          <w:rFonts w:ascii="Calibri" w:eastAsia="Calibri" w:hAnsi="Calibri" w:cs="Calibri"/>
           <w:sz w:val="24"/>
           <w:szCs w:val="24"/>
           <w:u w:val="single"/>
@@ -277,13 +288,12 @@
       </w:pPr>
       <w:r>
         <w:rPr>
-          <w:rFonts w:ascii="Calibri" w:cs="Calibri" w:eastAsia="Calibri" w:hAnsi="Calibri"/>
+          <w:rFonts w:ascii="Calibri" w:eastAsia="Calibri" w:hAnsi="Calibri" w:cs="Calibri"/>
           <w:sz w:val="24"/>
           <w:szCs w:val="24"/>
           <w:u w:val="single"/>
-          <w:rtl w:val="0"/>
-        </w:rPr>
-        <w:t xml:space="preserve">Body</w:t>
+        </w:rPr>
+        <w:t>Body</w:t>
       </w:r>
     </w:p>
     <w:p>
@@ -293,20 +303,47 @@
           <w:numId w:val="4"/>
         </w:numPr>
         <w:spacing w:line="240" w:lineRule="auto"/>
-        <w:ind w:left="720" w:hanging="180"/>
-        <w:rPr>
-          <w:sz w:val="24"/>
-          <w:szCs w:val="24"/>
-        </w:rPr>
-      </w:pPr>
-      <w:r>
-        <w:rPr>
-          <w:rFonts w:ascii="Calibri" w:cs="Calibri" w:eastAsia="Calibri" w:hAnsi="Calibri"/>
-          <w:sz w:val="24"/>
-          <w:szCs w:val="24"/>
-          <w:rtl w:val="0"/>
-        </w:rPr>
-        <w:t xml:space="preserve">(Main Point 1 Thesis statement)</w:t>
+        <w:rPr>
+          <w:sz w:val="24"/>
+          <w:szCs w:val="24"/>
+        </w:rPr>
+      </w:pPr>
+      <w:r>
+        <w:rPr>
+          <w:sz w:val="24"/>
+          <w:szCs w:val="24"/>
+        </w:rPr>
+        <w:t xml:space="preserve">The diminishing of the Humanities and Social Sciences has created a culture where the “practical” is </w:t>
+      </w:r>
+      <w:r>
+        <w:rPr>
+          <w:sz w:val="24"/>
+          <w:szCs w:val="24"/>
+        </w:rPr>
+        <w:t xml:space="preserve">artificially and unnecessarily </w:t>
+      </w:r>
+      <w:r>
+        <w:rPr>
+          <w:sz w:val="24"/>
+          <w:szCs w:val="24"/>
+        </w:rPr>
+        <w:t>separated from the “</w:t>
+      </w:r>
+      <w:proofErr w:type="gramStart"/>
+      <w:r>
+        <w:rPr>
+          <w:sz w:val="24"/>
+          <w:szCs w:val="24"/>
+        </w:rPr>
+        <w:t>philosophical</w:t>
+      </w:r>
+      <w:proofErr w:type="gramEnd"/>
+      <w:r>
+        <w:rPr>
+          <w:sz w:val="24"/>
+          <w:szCs w:val="24"/>
+        </w:rPr>
+        <w:t>”</w:t>
       </w:r>
     </w:p>
     <w:p>
@@ -316,21 +353,19 @@
           <w:numId w:val="4"/>
         </w:numPr>
         <w:spacing w:line="240" w:lineRule="auto"/>
-        <w:ind w:left="1440" w:hanging="360"/>
-        <w:rPr>
-          <w:rFonts w:ascii="Calibri" w:cs="Calibri" w:eastAsia="Calibri" w:hAnsi="Calibri"/>
-          <w:sz w:val="24"/>
-          <w:szCs w:val="24"/>
-        </w:rPr>
-      </w:pPr>
-      <w:bookmarkStart w:colFirst="0" w:colLast="0" w:name="_heading=h.gjdgxs" w:id="0"/>
+        <w:rPr>
+          <w:rFonts w:ascii="Calibri" w:eastAsia="Calibri" w:hAnsi="Calibri" w:cs="Calibri"/>
+          <w:sz w:val="24"/>
+          <w:szCs w:val="24"/>
+        </w:rPr>
+      </w:pPr>
+      <w:bookmarkStart w:id="0" w:name="_heading=h.gjdgxs" w:colFirst="0" w:colLast="0"/>
       <w:bookmarkEnd w:id="0"/>
       <w:r>
         <w:rPr>
-          <w:rFonts w:ascii="Calibri" w:cs="Calibri" w:eastAsia="Calibri" w:hAnsi="Calibri"/>
-          <w:sz w:val="24"/>
-          <w:szCs w:val="24"/>
-          <w:rtl w:val="0"/>
+          <w:rFonts w:ascii="Calibri" w:eastAsia="Calibri" w:hAnsi="Calibri" w:cs="Calibri"/>
+          <w:sz w:val="24"/>
+          <w:szCs w:val="24"/>
         </w:rPr>
         <w:t xml:space="preserve"> </w:t>
       </w:r>
@@ -342,18 +377,12 @@
           <w:numId w:val="4"/>
         </w:numPr>
         <w:spacing w:line="240" w:lineRule="auto"/>
-        <w:ind w:left="2340" w:hanging="360"/>
-        <w:rPr>
-          <w:rFonts w:ascii="Calibri" w:cs="Calibri" w:eastAsia="Calibri" w:hAnsi="Calibri"/>
-          <w:sz w:val="24"/>
-          <w:szCs w:val="24"/>
-        </w:rPr>
-      </w:pPr>
-      <w:r>
-        <w:rPr>
-          <w:rtl w:val="0"/>
-        </w:rPr>
-      </w:r>
+        <w:rPr>
+          <w:rFonts w:ascii="Calibri" w:eastAsia="Calibri" w:hAnsi="Calibri" w:cs="Calibri"/>
+          <w:sz w:val="24"/>
+          <w:szCs w:val="24"/>
+        </w:rPr>
+      </w:pPr>
     </w:p>
     <w:p>
       <w:pPr>
@@ -362,19 +391,17 @@
           <w:numId w:val="4"/>
         </w:numPr>
         <w:spacing w:line="240" w:lineRule="auto"/>
-        <w:ind w:left="2340" w:hanging="360"/>
-        <w:rPr>
-          <w:rFonts w:ascii="Calibri" w:cs="Calibri" w:eastAsia="Calibri" w:hAnsi="Calibri"/>
-          <w:sz w:val="24"/>
-          <w:szCs w:val="24"/>
-        </w:rPr>
-      </w:pPr>
-      <w:r>
-        <w:rPr>
-          <w:rFonts w:ascii="Calibri" w:cs="Calibri" w:eastAsia="Calibri" w:hAnsi="Calibri"/>
-          <w:sz w:val="24"/>
-          <w:szCs w:val="24"/>
-          <w:rtl w:val="0"/>
+        <w:rPr>
+          <w:rFonts w:ascii="Calibri" w:eastAsia="Calibri" w:hAnsi="Calibri" w:cs="Calibri"/>
+          <w:sz w:val="24"/>
+          <w:szCs w:val="24"/>
+        </w:rPr>
+      </w:pPr>
+      <w:r>
+        <w:rPr>
+          <w:rFonts w:ascii="Calibri" w:eastAsia="Calibri" w:hAnsi="Calibri" w:cs="Calibri"/>
+          <w:sz w:val="24"/>
+          <w:szCs w:val="24"/>
         </w:rPr>
         <w:t xml:space="preserve">  </w:t>
       </w:r>
@@ -386,17 +413,19 @@
           <w:numId w:val="4"/>
         </w:numPr>
         <w:spacing w:line="240" w:lineRule="auto"/>
-        <w:ind w:left="1440" w:hanging="360"/>
-        <w:rPr>
-          <w:rFonts w:ascii="Calibri" w:cs="Calibri" w:eastAsia="Calibri" w:hAnsi="Calibri"/>
-          <w:sz w:val="24"/>
-          <w:szCs w:val="24"/>
-        </w:rPr>
-      </w:pPr>
-      <w:r>
-        <w:rPr>
-          <w:rtl w:val="0"/>
-        </w:rPr>
+        <w:rPr>
+          <w:rFonts w:ascii="Calibri" w:eastAsia="Calibri" w:hAnsi="Calibri" w:cs="Calibri"/>
+          <w:sz w:val="24"/>
+          <w:szCs w:val="24"/>
+        </w:rPr>
+      </w:pPr>
+      <w:r>
+        <w:rPr>
+          <w:rFonts w:ascii="Calibri" w:eastAsia="Calibri" w:hAnsi="Calibri" w:cs="Calibri"/>
+          <w:sz w:val="24"/>
+          <w:szCs w:val="24"/>
+        </w:rPr>
+        <w:t>Introduction of the Myth of Sisyphus</w:t>
       </w:r>
     </w:p>
     <w:p>
@@ -406,19 +435,17 @@
           <w:numId w:val="4"/>
         </w:numPr>
         <w:spacing w:line="240" w:lineRule="auto"/>
-        <w:ind w:left="2340" w:hanging="360"/>
-        <w:rPr>
-          <w:rFonts w:ascii="Calibri" w:cs="Calibri" w:eastAsia="Calibri" w:hAnsi="Calibri"/>
-          <w:sz w:val="24"/>
-          <w:szCs w:val="24"/>
-        </w:rPr>
-      </w:pPr>
-      <w:r>
-        <w:rPr>
-          <w:rFonts w:ascii="Calibri" w:cs="Calibri" w:eastAsia="Calibri" w:hAnsi="Calibri"/>
-          <w:sz w:val="24"/>
-          <w:szCs w:val="24"/>
-          <w:rtl w:val="0"/>
+        <w:rPr>
+          <w:rFonts w:ascii="Calibri" w:eastAsia="Calibri" w:hAnsi="Calibri" w:cs="Calibri"/>
+          <w:sz w:val="24"/>
+          <w:szCs w:val="24"/>
+        </w:rPr>
+      </w:pPr>
+      <w:r>
+        <w:rPr>
+          <w:rFonts w:ascii="Calibri" w:eastAsia="Calibri" w:hAnsi="Calibri" w:cs="Calibri"/>
+          <w:sz w:val="24"/>
+          <w:szCs w:val="24"/>
         </w:rPr>
         <w:t xml:space="preserve"> </w:t>
       </w:r>
@@ -430,19 +457,17 @@
           <w:numId w:val="4"/>
         </w:numPr>
         <w:spacing w:line="240" w:lineRule="auto"/>
-        <w:ind w:left="2340" w:hanging="360"/>
-        <w:rPr>
-          <w:rFonts w:ascii="Calibri" w:cs="Calibri" w:eastAsia="Calibri" w:hAnsi="Calibri"/>
-          <w:sz w:val="24"/>
-          <w:szCs w:val="24"/>
-        </w:rPr>
-      </w:pPr>
-      <w:r>
-        <w:rPr>
-          <w:rFonts w:ascii="Calibri" w:cs="Calibri" w:eastAsia="Calibri" w:hAnsi="Calibri"/>
-          <w:sz w:val="24"/>
-          <w:szCs w:val="24"/>
-          <w:rtl w:val="0"/>
+        <w:rPr>
+          <w:rFonts w:ascii="Calibri" w:eastAsia="Calibri" w:hAnsi="Calibri" w:cs="Calibri"/>
+          <w:sz w:val="24"/>
+          <w:szCs w:val="24"/>
+        </w:rPr>
+      </w:pPr>
+      <w:r>
+        <w:rPr>
+          <w:rFonts w:ascii="Calibri" w:eastAsia="Calibri" w:hAnsi="Calibri" w:cs="Calibri"/>
+          <w:sz w:val="24"/>
+          <w:szCs w:val="24"/>
         </w:rPr>
         <w:t xml:space="preserve"> </w:t>
       </w:r>
@@ -451,54 +476,43 @@
       <w:pPr>
         <w:spacing w:line="240" w:lineRule="auto"/>
         <w:rPr>
-          <w:rFonts w:ascii="Calibri" w:cs="Calibri" w:eastAsia="Calibri" w:hAnsi="Calibri"/>
-          <w:i w:val="1"/>
-          <w:sz w:val="24"/>
-          <w:szCs w:val="24"/>
-        </w:rPr>
-      </w:pPr>
-      <w:r>
-        <w:rPr>
-          <w:rtl w:val="0"/>
-        </w:rPr>
-      </w:r>
-    </w:p>
-    <w:p>
-      <w:pPr>
-        <w:spacing w:line="240" w:lineRule="auto"/>
-        <w:rPr>
-          <w:rFonts w:ascii="Calibri" w:cs="Calibri" w:eastAsia="Calibri" w:hAnsi="Calibri"/>
-          <w:i w:val="1"/>
-          <w:sz w:val="24"/>
-          <w:szCs w:val="24"/>
-        </w:rPr>
-      </w:pPr>
-      <w:r>
-        <w:rPr>
-          <w:rFonts w:ascii="Calibri" w:cs="Calibri" w:eastAsia="Calibri" w:hAnsi="Calibri"/>
-          <w:i w:val="1"/>
-          <w:sz w:val="24"/>
-          <w:szCs w:val="24"/>
-          <w:rtl w:val="0"/>
-        </w:rPr>
-        <w:t xml:space="preserve">TRANSITION: (Internal summary / Internal preview)</w:t>
-      </w:r>
-    </w:p>
-    <w:p>
-      <w:pPr>
-        <w:spacing w:line="240" w:lineRule="auto"/>
-        <w:rPr>
-          <w:rFonts w:ascii="Calibri" w:cs="Calibri" w:eastAsia="Calibri" w:hAnsi="Calibri"/>
+          <w:rFonts w:ascii="Calibri" w:eastAsia="Calibri" w:hAnsi="Calibri" w:cs="Calibri"/>
+          <w:i/>
+          <w:sz w:val="24"/>
+          <w:szCs w:val="24"/>
+        </w:rPr>
+      </w:pPr>
+    </w:p>
+    <w:p>
+      <w:pPr>
+        <w:spacing w:line="240" w:lineRule="auto"/>
+        <w:rPr>
+          <w:rFonts w:ascii="Calibri" w:eastAsia="Calibri" w:hAnsi="Calibri" w:cs="Calibri"/>
+          <w:i/>
+          <w:sz w:val="24"/>
+          <w:szCs w:val="24"/>
+        </w:rPr>
+      </w:pPr>
+      <w:r>
+        <w:rPr>
+          <w:rFonts w:ascii="Calibri" w:eastAsia="Calibri" w:hAnsi="Calibri" w:cs="Calibri"/>
+          <w:i/>
+          <w:sz w:val="24"/>
+          <w:szCs w:val="24"/>
+        </w:rPr>
+        <w:t>TRANSITION: (Internal summary / Internal preview)</w:t>
+      </w:r>
+    </w:p>
+    <w:p>
+      <w:pPr>
+        <w:spacing w:line="240" w:lineRule="auto"/>
+        <w:rPr>
+          <w:rFonts w:ascii="Calibri" w:eastAsia="Calibri" w:hAnsi="Calibri" w:cs="Calibri"/>
           <w:sz w:val="24"/>
           <w:szCs w:val="24"/>
           <w:u w:val="single"/>
         </w:rPr>
       </w:pPr>
-      <w:r>
-        <w:rPr>
-          <w:rtl w:val="0"/>
-        </w:rPr>
-      </w:r>
     </w:p>
     <w:p>
       <w:pPr>
@@ -507,21 +521,14 @@
           <w:numId w:val="4"/>
         </w:numPr>
         <w:spacing w:line="240" w:lineRule="auto"/>
-        <w:ind w:left="720" w:hanging="180"/>
-      </w:pPr>
-      <w:r>
-        <w:rPr>
-          <w:rFonts w:ascii="Calibri" w:cs="Calibri" w:eastAsia="Calibri" w:hAnsi="Calibri"/>
-          <w:sz w:val="24"/>
-          <w:szCs w:val="24"/>
-          <w:rtl w:val="0"/>
-        </w:rPr>
-        <w:t xml:space="preserve">(Main Point 2 Thesis statement)</w:t>
-      </w:r>
-      <w:r>
-        <w:rPr>
-          <w:rtl w:val="0"/>
-        </w:rPr>
+      </w:pPr>
+      <w:r>
+        <w:rPr>
+          <w:rFonts w:ascii="Calibri" w:eastAsia="Calibri" w:hAnsi="Calibri" w:cs="Calibri"/>
+          <w:sz w:val="24"/>
+          <w:szCs w:val="24"/>
+        </w:rPr>
+        <w:t>Implementing a stronger core curriculum in American public universities would create more well-rounded graduates and better thinkers.</w:t>
       </w:r>
     </w:p>
     <w:p>
@@ -531,18 +538,12 @@
           <w:numId w:val="2"/>
         </w:numPr>
         <w:spacing w:line="240" w:lineRule="auto"/>
-        <w:ind w:left="1440" w:hanging="360"/>
-        <w:rPr>
-          <w:rFonts w:ascii="Calibri" w:cs="Calibri" w:eastAsia="Calibri" w:hAnsi="Calibri"/>
-          <w:sz w:val="24"/>
-          <w:szCs w:val="24"/>
-        </w:rPr>
-      </w:pPr>
-      <w:r>
-        <w:rPr>
-          <w:rtl w:val="0"/>
-        </w:rPr>
-      </w:r>
+        <w:rPr>
+          <w:rFonts w:ascii="Calibri" w:eastAsia="Calibri" w:hAnsi="Calibri" w:cs="Calibri"/>
+          <w:sz w:val="24"/>
+          <w:szCs w:val="24"/>
+        </w:rPr>
+      </w:pPr>
     </w:p>
     <w:p>
       <w:pPr>
@@ -551,19 +552,17 @@
           <w:numId w:val="2"/>
         </w:numPr>
         <w:spacing w:line="240" w:lineRule="auto"/>
-        <w:ind w:left="2340" w:hanging="360"/>
-        <w:rPr>
-          <w:rFonts w:ascii="Calibri" w:cs="Calibri" w:eastAsia="Calibri" w:hAnsi="Calibri"/>
-          <w:sz w:val="24"/>
-          <w:szCs w:val="24"/>
-        </w:rPr>
-      </w:pPr>
-      <w:r>
-        <w:rPr>
-          <w:rFonts w:ascii="Calibri" w:cs="Calibri" w:eastAsia="Calibri" w:hAnsi="Calibri"/>
-          <w:sz w:val="24"/>
-          <w:szCs w:val="24"/>
-          <w:rtl w:val="0"/>
+        <w:rPr>
+          <w:rFonts w:ascii="Calibri" w:eastAsia="Calibri" w:hAnsi="Calibri" w:cs="Calibri"/>
+          <w:sz w:val="24"/>
+          <w:szCs w:val="24"/>
+        </w:rPr>
+      </w:pPr>
+      <w:r>
+        <w:rPr>
+          <w:rFonts w:ascii="Calibri" w:eastAsia="Calibri" w:hAnsi="Calibri" w:cs="Calibri"/>
+          <w:sz w:val="24"/>
+          <w:szCs w:val="24"/>
         </w:rPr>
         <w:t xml:space="preserve"> </w:t>
       </w:r>
@@ -575,19 +574,17 @@
           <w:numId w:val="2"/>
         </w:numPr>
         <w:spacing w:line="240" w:lineRule="auto"/>
-        <w:ind w:left="2340" w:hanging="360"/>
-        <w:rPr>
-          <w:rFonts w:ascii="Calibri" w:cs="Calibri" w:eastAsia="Calibri" w:hAnsi="Calibri"/>
-          <w:sz w:val="24"/>
-          <w:szCs w:val="24"/>
-        </w:rPr>
-      </w:pPr>
-      <w:r>
-        <w:rPr>
-          <w:rFonts w:ascii="Calibri" w:cs="Calibri" w:eastAsia="Calibri" w:hAnsi="Calibri"/>
-          <w:sz w:val="24"/>
-          <w:szCs w:val="24"/>
-          <w:rtl w:val="0"/>
+        <w:rPr>
+          <w:rFonts w:ascii="Calibri" w:eastAsia="Calibri" w:hAnsi="Calibri" w:cs="Calibri"/>
+          <w:sz w:val="24"/>
+          <w:szCs w:val="24"/>
+        </w:rPr>
+      </w:pPr>
+      <w:r>
+        <w:rPr>
+          <w:rFonts w:ascii="Calibri" w:eastAsia="Calibri" w:hAnsi="Calibri" w:cs="Calibri"/>
+          <w:sz w:val="24"/>
+          <w:szCs w:val="24"/>
         </w:rPr>
         <w:t xml:space="preserve">  </w:t>
       </w:r>
@@ -599,18 +596,12 @@
           <w:numId w:val="2"/>
         </w:numPr>
         <w:spacing w:line="240" w:lineRule="auto"/>
-        <w:ind w:left="1440" w:hanging="360"/>
-        <w:rPr>
-          <w:rFonts w:ascii="Calibri" w:cs="Calibri" w:eastAsia="Calibri" w:hAnsi="Calibri"/>
-          <w:sz w:val="24"/>
-          <w:szCs w:val="24"/>
-        </w:rPr>
-      </w:pPr>
-      <w:r>
-        <w:rPr>
-          <w:rtl w:val="0"/>
-        </w:rPr>
-      </w:r>
+        <w:rPr>
+          <w:rFonts w:ascii="Calibri" w:eastAsia="Calibri" w:hAnsi="Calibri" w:cs="Calibri"/>
+          <w:sz w:val="24"/>
+          <w:szCs w:val="24"/>
+        </w:rPr>
+      </w:pPr>
     </w:p>
     <w:p>
       <w:pPr>
@@ -619,19 +610,17 @@
           <w:numId w:val="2"/>
         </w:numPr>
         <w:spacing w:line="240" w:lineRule="auto"/>
-        <w:ind w:left="2340" w:hanging="360"/>
-        <w:rPr>
-          <w:rFonts w:ascii="Calibri" w:cs="Calibri" w:eastAsia="Calibri" w:hAnsi="Calibri"/>
-          <w:sz w:val="24"/>
-          <w:szCs w:val="24"/>
-        </w:rPr>
-      </w:pPr>
-      <w:r>
-        <w:rPr>
-          <w:rFonts w:ascii="Calibri" w:cs="Calibri" w:eastAsia="Calibri" w:hAnsi="Calibri"/>
-          <w:sz w:val="24"/>
-          <w:szCs w:val="24"/>
-          <w:rtl w:val="0"/>
+        <w:rPr>
+          <w:rFonts w:ascii="Calibri" w:eastAsia="Calibri" w:hAnsi="Calibri" w:cs="Calibri"/>
+          <w:sz w:val="24"/>
+          <w:szCs w:val="24"/>
+        </w:rPr>
+      </w:pPr>
+      <w:r>
+        <w:rPr>
+          <w:rFonts w:ascii="Calibri" w:eastAsia="Calibri" w:hAnsi="Calibri" w:cs="Calibri"/>
+          <w:sz w:val="24"/>
+          <w:szCs w:val="24"/>
         </w:rPr>
         <w:t xml:space="preserve"> </w:t>
       </w:r>
@@ -643,19 +632,17 @@
           <w:numId w:val="2"/>
         </w:numPr>
         <w:spacing w:line="240" w:lineRule="auto"/>
-        <w:ind w:left="2340" w:hanging="360"/>
-        <w:rPr>
-          <w:rFonts w:ascii="Calibri" w:cs="Calibri" w:eastAsia="Calibri" w:hAnsi="Calibri"/>
-          <w:sz w:val="24"/>
-          <w:szCs w:val="24"/>
-        </w:rPr>
-      </w:pPr>
-      <w:r>
-        <w:rPr>
-          <w:rFonts w:ascii="Calibri" w:cs="Calibri" w:eastAsia="Calibri" w:hAnsi="Calibri"/>
-          <w:sz w:val="24"/>
-          <w:szCs w:val="24"/>
-          <w:rtl w:val="0"/>
+        <w:rPr>
+          <w:rFonts w:ascii="Calibri" w:eastAsia="Calibri" w:hAnsi="Calibri" w:cs="Calibri"/>
+          <w:sz w:val="24"/>
+          <w:szCs w:val="24"/>
+        </w:rPr>
+      </w:pPr>
+      <w:r>
+        <w:rPr>
+          <w:rFonts w:ascii="Calibri" w:eastAsia="Calibri" w:hAnsi="Calibri" w:cs="Calibri"/>
+          <w:sz w:val="24"/>
+          <w:szCs w:val="24"/>
         </w:rPr>
         <w:t xml:space="preserve"> </w:t>
       </w:r>
@@ -664,54 +651,63 @@
       <w:pPr>
         <w:spacing w:line="240" w:lineRule="auto"/>
         <w:rPr>
-          <w:rFonts w:ascii="Calibri" w:cs="Calibri" w:eastAsia="Calibri" w:hAnsi="Calibri"/>
-          <w:i w:val="1"/>
-          <w:sz w:val="24"/>
-          <w:szCs w:val="24"/>
-        </w:rPr>
-      </w:pPr>
-      <w:r>
-        <w:rPr>
-          <w:rtl w:val="0"/>
-        </w:rPr>
-      </w:r>
-    </w:p>
-    <w:p>
-      <w:pPr>
-        <w:spacing w:line="240" w:lineRule="auto"/>
-        <w:rPr>
-          <w:rFonts w:ascii="Calibri" w:cs="Calibri" w:eastAsia="Calibri" w:hAnsi="Calibri"/>
-          <w:i w:val="1"/>
-          <w:sz w:val="24"/>
-          <w:szCs w:val="24"/>
-        </w:rPr>
-      </w:pPr>
-      <w:r>
-        <w:rPr>
-          <w:rFonts w:ascii="Calibri" w:cs="Calibri" w:eastAsia="Calibri" w:hAnsi="Calibri"/>
-          <w:i w:val="1"/>
-          <w:sz w:val="24"/>
-          <w:szCs w:val="24"/>
-          <w:rtl w:val="0"/>
-        </w:rPr>
-        <w:t xml:space="preserve">TRANSITION:  (Internal summary / Internal preview)</w:t>
-      </w:r>
-    </w:p>
-    <w:p>
-      <w:pPr>
-        <w:spacing w:line="240" w:lineRule="auto"/>
-        <w:rPr>
-          <w:rFonts w:ascii="Calibri" w:cs="Calibri" w:eastAsia="Calibri" w:hAnsi="Calibri"/>
+          <w:rFonts w:ascii="Calibri" w:eastAsia="Calibri" w:hAnsi="Calibri" w:cs="Calibri"/>
+          <w:i/>
+          <w:sz w:val="24"/>
+          <w:szCs w:val="24"/>
+        </w:rPr>
+      </w:pPr>
+    </w:p>
+    <w:p>
+      <w:pPr>
+        <w:spacing w:line="240" w:lineRule="auto"/>
+        <w:rPr>
+          <w:rFonts w:ascii="Calibri" w:eastAsia="Calibri" w:hAnsi="Calibri" w:cs="Calibri"/>
+          <w:i/>
+          <w:sz w:val="24"/>
+          <w:szCs w:val="24"/>
+        </w:rPr>
+      </w:pPr>
+      <w:r>
+        <w:rPr>
+          <w:rFonts w:ascii="Calibri" w:eastAsia="Calibri" w:hAnsi="Calibri" w:cs="Calibri"/>
+          <w:i/>
+          <w:sz w:val="24"/>
+          <w:szCs w:val="24"/>
+        </w:rPr>
+        <w:t>TRANSITION</w:t>
+      </w:r>
+      <w:proofErr w:type="gramStart"/>
+      <w:r>
+        <w:rPr>
+          <w:rFonts w:ascii="Calibri" w:eastAsia="Calibri" w:hAnsi="Calibri" w:cs="Calibri"/>
+          <w:i/>
+          <w:sz w:val="24"/>
+          <w:szCs w:val="24"/>
+        </w:rPr>
+        <w:t>:  (</w:t>
+      </w:r>
+      <w:proofErr w:type="gramEnd"/>
+      <w:r>
+        <w:rPr>
+          <w:rFonts w:ascii="Calibri" w:eastAsia="Calibri" w:hAnsi="Calibri" w:cs="Calibri"/>
+          <w:i/>
+          <w:sz w:val="24"/>
+          <w:szCs w:val="24"/>
+        </w:rPr>
+        <w:t>Internal summary / Internal preview)</w:t>
+      </w:r>
+    </w:p>
+    <w:p>
+      <w:pPr>
+        <w:spacing w:line="240" w:lineRule="auto"/>
+        <w:rPr>
+          <w:rFonts w:ascii="Calibri" w:eastAsia="Calibri" w:hAnsi="Calibri" w:cs="Calibri"/>
           <w:sz w:val="24"/>
           <w:szCs w:val="24"/>
           <w:u w:val="single"/>
         </w:rPr>
       </w:pPr>
-      <w:r>
-        <w:rPr>
-          <w:rtl w:val="0"/>
-        </w:rPr>
-      </w:r>
     </w:p>
     <w:p>
       <w:pPr>
@@ -720,25 +716,18 @@
           <w:numId w:val="4"/>
         </w:numPr>
         <w:spacing w:line="240" w:lineRule="auto"/>
-        <w:ind w:left="720" w:hanging="180"/>
-        <w:rPr>
-          <w:sz w:val="24"/>
-          <w:szCs w:val="24"/>
-        </w:rPr>
-      </w:pPr>
-      <w:r>
-        <w:rPr>
-          <w:rFonts w:ascii="Calibri" w:cs="Calibri" w:eastAsia="Calibri" w:hAnsi="Calibri"/>
-          <w:sz w:val="24"/>
-          <w:szCs w:val="24"/>
-          <w:rtl w:val="0"/>
+        <w:rPr>
+          <w:sz w:val="24"/>
+          <w:szCs w:val="24"/>
+        </w:rPr>
+      </w:pPr>
+      <w:r>
+        <w:rPr>
+          <w:rFonts w:ascii="Calibri" w:eastAsia="Calibri" w:hAnsi="Calibri" w:cs="Calibri"/>
+          <w:sz w:val="24"/>
+          <w:szCs w:val="24"/>
         </w:rPr>
         <w:t xml:space="preserve"> (Main Point 3 Thesis statement)</w:t>
-      </w:r>
-      <w:r>
-        <w:rPr>
-          <w:rtl w:val="0"/>
-        </w:rPr>
       </w:r>
     </w:p>
     <w:p>
@@ -748,20 +737,19 @@
           <w:numId w:val="3"/>
         </w:numPr>
         <w:spacing w:line="240" w:lineRule="auto"/>
-        <w:ind w:left="1440" w:hanging="360"/>
-        <w:rPr>
-          <w:rFonts w:ascii="Calibri" w:cs="Calibri" w:eastAsia="Calibri" w:hAnsi="Calibri"/>
-          <w:sz w:val="24"/>
-          <w:szCs w:val="24"/>
-        </w:rPr>
-      </w:pPr>
-      <w:r>
-        <w:rPr>
-          <w:rFonts w:ascii="Calibri" w:cs="Calibri" w:eastAsia="Calibri" w:hAnsi="Calibri"/>
-          <w:sz w:val="24"/>
-          <w:szCs w:val="24"/>
-          <w:rtl w:val="0"/>
-        </w:rPr>
+        <w:rPr>
+          <w:rFonts w:ascii="Calibri" w:eastAsia="Calibri" w:hAnsi="Calibri" w:cs="Calibri"/>
+          <w:sz w:val="24"/>
+          <w:szCs w:val="24"/>
+        </w:rPr>
+      </w:pPr>
+      <w:r>
+        <w:rPr>
+          <w:rFonts w:ascii="Calibri" w:eastAsia="Calibri" w:hAnsi="Calibri" w:cs="Calibri"/>
+          <w:sz w:val="24"/>
+          <w:szCs w:val="24"/>
+        </w:rPr>
+        <w:lastRenderedPageBreak/>
         <w:t xml:space="preserve"> </w:t>
       </w:r>
     </w:p>
@@ -772,19 +760,17 @@
           <w:numId w:val="3"/>
         </w:numPr>
         <w:spacing w:line="240" w:lineRule="auto"/>
-        <w:ind w:left="2340" w:hanging="360"/>
-        <w:rPr>
-          <w:rFonts w:ascii="Calibri" w:cs="Calibri" w:eastAsia="Calibri" w:hAnsi="Calibri"/>
-          <w:sz w:val="24"/>
-          <w:szCs w:val="24"/>
-        </w:rPr>
-      </w:pPr>
-      <w:r>
-        <w:rPr>
-          <w:rFonts w:ascii="Calibri" w:cs="Calibri" w:eastAsia="Calibri" w:hAnsi="Calibri"/>
-          <w:sz w:val="24"/>
-          <w:szCs w:val="24"/>
-          <w:rtl w:val="0"/>
+        <w:rPr>
+          <w:rFonts w:ascii="Calibri" w:eastAsia="Calibri" w:hAnsi="Calibri" w:cs="Calibri"/>
+          <w:sz w:val="24"/>
+          <w:szCs w:val="24"/>
+        </w:rPr>
+      </w:pPr>
+      <w:r>
+        <w:rPr>
+          <w:rFonts w:ascii="Calibri" w:eastAsia="Calibri" w:hAnsi="Calibri" w:cs="Calibri"/>
+          <w:sz w:val="24"/>
+          <w:szCs w:val="24"/>
         </w:rPr>
         <w:t xml:space="preserve"> </w:t>
       </w:r>
@@ -796,19 +782,17 @@
           <w:numId w:val="3"/>
         </w:numPr>
         <w:spacing w:line="240" w:lineRule="auto"/>
-        <w:ind w:left="2340" w:hanging="360"/>
-        <w:rPr>
-          <w:rFonts w:ascii="Calibri" w:cs="Calibri" w:eastAsia="Calibri" w:hAnsi="Calibri"/>
-          <w:sz w:val="24"/>
-          <w:szCs w:val="24"/>
-        </w:rPr>
-      </w:pPr>
-      <w:r>
-        <w:rPr>
-          <w:rFonts w:ascii="Calibri" w:cs="Calibri" w:eastAsia="Calibri" w:hAnsi="Calibri"/>
-          <w:sz w:val="24"/>
-          <w:szCs w:val="24"/>
-          <w:rtl w:val="0"/>
+        <w:rPr>
+          <w:rFonts w:ascii="Calibri" w:eastAsia="Calibri" w:hAnsi="Calibri" w:cs="Calibri"/>
+          <w:sz w:val="24"/>
+          <w:szCs w:val="24"/>
+        </w:rPr>
+      </w:pPr>
+      <w:r>
+        <w:rPr>
+          <w:rFonts w:ascii="Calibri" w:eastAsia="Calibri" w:hAnsi="Calibri" w:cs="Calibri"/>
+          <w:sz w:val="24"/>
+          <w:szCs w:val="24"/>
         </w:rPr>
         <w:t xml:space="preserve"> </w:t>
       </w:r>
@@ -820,18 +804,12 @@
           <w:numId w:val="3"/>
         </w:numPr>
         <w:spacing w:line="240" w:lineRule="auto"/>
-        <w:ind w:left="1440" w:hanging="360"/>
-        <w:rPr>
-          <w:rFonts w:ascii="Calibri" w:cs="Calibri" w:eastAsia="Calibri" w:hAnsi="Calibri"/>
-          <w:sz w:val="24"/>
-          <w:szCs w:val="24"/>
-        </w:rPr>
-      </w:pPr>
-      <w:r>
-        <w:rPr>
-          <w:rtl w:val="0"/>
-        </w:rPr>
-      </w:r>
+        <w:rPr>
+          <w:rFonts w:ascii="Calibri" w:eastAsia="Calibri" w:hAnsi="Calibri" w:cs="Calibri"/>
+          <w:sz w:val="24"/>
+          <w:szCs w:val="24"/>
+        </w:rPr>
+      </w:pPr>
     </w:p>
     <w:p>
       <w:pPr>
@@ -840,19 +818,17 @@
           <w:numId w:val="3"/>
         </w:numPr>
         <w:spacing w:line="240" w:lineRule="auto"/>
-        <w:ind w:left="2340" w:hanging="360"/>
-        <w:rPr>
-          <w:rFonts w:ascii="Calibri" w:cs="Calibri" w:eastAsia="Calibri" w:hAnsi="Calibri"/>
-          <w:sz w:val="24"/>
-          <w:szCs w:val="24"/>
-        </w:rPr>
-      </w:pPr>
-      <w:r>
-        <w:rPr>
-          <w:rFonts w:ascii="Calibri" w:cs="Calibri" w:eastAsia="Calibri" w:hAnsi="Calibri"/>
-          <w:sz w:val="24"/>
-          <w:szCs w:val="24"/>
-          <w:rtl w:val="0"/>
+        <w:rPr>
+          <w:rFonts w:ascii="Calibri" w:eastAsia="Calibri" w:hAnsi="Calibri" w:cs="Calibri"/>
+          <w:sz w:val="24"/>
+          <w:szCs w:val="24"/>
+        </w:rPr>
+      </w:pPr>
+      <w:r>
+        <w:rPr>
+          <w:rFonts w:ascii="Calibri" w:eastAsia="Calibri" w:hAnsi="Calibri" w:cs="Calibri"/>
+          <w:sz w:val="24"/>
+          <w:szCs w:val="24"/>
         </w:rPr>
         <w:t xml:space="preserve"> </w:t>
       </w:r>
@@ -864,19 +840,17 @@
           <w:numId w:val="3"/>
         </w:numPr>
         <w:spacing w:line="240" w:lineRule="auto"/>
-        <w:ind w:left="2340" w:hanging="360"/>
-        <w:rPr>
-          <w:rFonts w:ascii="Calibri" w:cs="Calibri" w:eastAsia="Calibri" w:hAnsi="Calibri"/>
-          <w:sz w:val="24"/>
-          <w:szCs w:val="24"/>
-        </w:rPr>
-      </w:pPr>
-      <w:r>
-        <w:rPr>
-          <w:rFonts w:ascii="Calibri" w:cs="Calibri" w:eastAsia="Calibri" w:hAnsi="Calibri"/>
-          <w:sz w:val="24"/>
-          <w:szCs w:val="24"/>
-          <w:rtl w:val="0"/>
+        <w:rPr>
+          <w:rFonts w:ascii="Calibri" w:eastAsia="Calibri" w:hAnsi="Calibri" w:cs="Calibri"/>
+          <w:sz w:val="24"/>
+          <w:szCs w:val="24"/>
+        </w:rPr>
+      </w:pPr>
+      <w:r>
+        <w:rPr>
+          <w:rFonts w:ascii="Calibri" w:eastAsia="Calibri" w:hAnsi="Calibri" w:cs="Calibri"/>
+          <w:sz w:val="24"/>
+          <w:szCs w:val="24"/>
         </w:rPr>
         <w:t xml:space="preserve"> </w:t>
       </w:r>
@@ -885,130 +859,106 @@
       <w:pPr>
         <w:spacing w:line="240" w:lineRule="auto"/>
         <w:rPr>
-          <w:rFonts w:ascii="Calibri" w:cs="Calibri" w:eastAsia="Calibri" w:hAnsi="Calibri"/>
-          <w:i w:val="1"/>
-          <w:sz w:val="24"/>
-          <w:szCs w:val="24"/>
-        </w:rPr>
-      </w:pPr>
-      <w:r>
-        <w:rPr>
-          <w:rtl w:val="0"/>
-        </w:rPr>
-      </w:r>
-    </w:p>
-    <w:p>
-      <w:pPr>
-        <w:spacing w:line="240" w:lineRule="auto"/>
-        <w:rPr>
-          <w:rFonts w:ascii="Calibri" w:cs="Calibri" w:eastAsia="Calibri" w:hAnsi="Calibri"/>
-          <w:i w:val="1"/>
-          <w:sz w:val="24"/>
-          <w:szCs w:val="24"/>
-        </w:rPr>
-      </w:pPr>
-      <w:r>
-        <w:rPr>
-          <w:rFonts w:ascii="Calibri" w:cs="Calibri" w:eastAsia="Calibri" w:hAnsi="Calibri"/>
-          <w:i w:val="1"/>
-          <w:sz w:val="24"/>
-          <w:szCs w:val="24"/>
-          <w:rtl w:val="0"/>
-        </w:rPr>
-        <w:t xml:space="preserve">TRANSITION: (Internal summary / Internal preview)</w:t>
-      </w:r>
-    </w:p>
-    <w:p>
-      <w:pPr>
-        <w:spacing w:line="240" w:lineRule="auto"/>
-        <w:rPr>
-          <w:rFonts w:ascii="Calibri" w:cs="Calibri" w:eastAsia="Calibri" w:hAnsi="Calibri"/>
+          <w:rFonts w:ascii="Calibri" w:eastAsia="Calibri" w:hAnsi="Calibri" w:cs="Calibri"/>
+          <w:i/>
+          <w:sz w:val="24"/>
+          <w:szCs w:val="24"/>
+        </w:rPr>
+      </w:pPr>
+    </w:p>
+    <w:p>
+      <w:pPr>
+        <w:spacing w:line="240" w:lineRule="auto"/>
+        <w:rPr>
+          <w:rFonts w:ascii="Calibri" w:eastAsia="Calibri" w:hAnsi="Calibri" w:cs="Calibri"/>
+          <w:i/>
+          <w:sz w:val="24"/>
+          <w:szCs w:val="24"/>
+        </w:rPr>
+      </w:pPr>
+      <w:r>
+        <w:rPr>
+          <w:rFonts w:ascii="Calibri" w:eastAsia="Calibri" w:hAnsi="Calibri" w:cs="Calibri"/>
+          <w:i/>
+          <w:sz w:val="24"/>
+          <w:szCs w:val="24"/>
+        </w:rPr>
+        <w:t>TRANSITION: (Internal summary / Internal preview)</w:t>
+      </w:r>
+    </w:p>
+    <w:p>
+      <w:pPr>
+        <w:spacing w:line="240" w:lineRule="auto"/>
+        <w:rPr>
+          <w:rFonts w:ascii="Calibri" w:eastAsia="Calibri" w:hAnsi="Calibri" w:cs="Calibri"/>
           <w:sz w:val="24"/>
           <w:szCs w:val="24"/>
           <w:u w:val="single"/>
         </w:rPr>
       </w:pPr>
-      <w:r>
-        <w:rPr>
-          <w:rtl w:val="0"/>
-        </w:rPr>
-      </w:r>
     </w:p>
     <w:p>
       <w:pPr>
         <w:spacing w:line="240" w:lineRule="auto"/>
         <w:jc w:val="center"/>
         <w:rPr>
-          <w:rFonts w:ascii="Calibri" w:cs="Calibri" w:eastAsia="Calibri" w:hAnsi="Calibri"/>
-          <w:sz w:val="24"/>
-          <w:szCs w:val="24"/>
-        </w:rPr>
-      </w:pPr>
-      <w:r>
-        <w:rPr>
-          <w:rFonts w:ascii="Calibri" w:cs="Calibri" w:eastAsia="Calibri" w:hAnsi="Calibri"/>
+          <w:rFonts w:ascii="Calibri" w:eastAsia="Calibri" w:hAnsi="Calibri" w:cs="Calibri"/>
+          <w:sz w:val="24"/>
+          <w:szCs w:val="24"/>
+        </w:rPr>
+      </w:pPr>
+      <w:r>
+        <w:rPr>
+          <w:rFonts w:ascii="Calibri" w:eastAsia="Calibri" w:hAnsi="Calibri" w:cs="Calibri"/>
           <w:sz w:val="24"/>
           <w:szCs w:val="24"/>
           <w:u w:val="single"/>
-          <w:rtl w:val="0"/>
-        </w:rPr>
-        <w:t xml:space="preserve">Conclusion</w:t>
-      </w:r>
-      <w:r>
-        <w:rPr>
-          <w:rtl w:val="0"/>
-        </w:rPr>
-      </w:r>
-    </w:p>
-    <w:p>
-      <w:pPr>
-        <w:spacing w:line="240" w:lineRule="auto"/>
-        <w:rPr>
-          <w:rFonts w:ascii="Calibri" w:cs="Calibri" w:eastAsia="Calibri" w:hAnsi="Calibri"/>
-          <w:sz w:val="24"/>
-          <w:szCs w:val="24"/>
-        </w:rPr>
-      </w:pPr>
-      <w:r>
-        <w:rPr>
-          <w:rFonts w:ascii="Calibri" w:cs="Calibri" w:eastAsia="Calibri" w:hAnsi="Calibri"/>
-          <w:sz w:val="24"/>
-          <w:szCs w:val="24"/>
-          <w:rtl w:val="0"/>
-        </w:rPr>
-        <w:t xml:space="preserve">Summary statement: (restate preview statement)</w:t>
-      </w:r>
-    </w:p>
-    <w:p>
-      <w:pPr>
-        <w:spacing w:line="240" w:lineRule="auto"/>
-        <w:rPr>
-          <w:rFonts w:ascii="Calibri" w:cs="Calibri" w:eastAsia="Calibri" w:hAnsi="Calibri"/>
-          <w:sz w:val="24"/>
-          <w:szCs w:val="24"/>
-        </w:rPr>
-      </w:pPr>
-      <w:r>
-        <w:rPr>
-          <w:rtl w:val="0"/>
-        </w:rPr>
-      </w:r>
-    </w:p>
-    <w:p>
-      <w:pPr>
-        <w:spacing w:line="240" w:lineRule="auto"/>
-        <w:rPr>
-          <w:rFonts w:ascii="Calibri" w:cs="Calibri" w:eastAsia="Calibri" w:hAnsi="Calibri"/>
-          <w:sz w:val="24"/>
-          <w:szCs w:val="24"/>
-        </w:rPr>
-      </w:pPr>
-      <w:r>
-        <w:rPr>
-          <w:rFonts w:ascii="Calibri" w:cs="Calibri" w:eastAsia="Calibri" w:hAnsi="Calibri"/>
-          <w:sz w:val="24"/>
-          <w:szCs w:val="24"/>
-          <w:rtl w:val="0"/>
+        </w:rPr>
+        <w:t>Conclusion</w:t>
+      </w:r>
+    </w:p>
+    <w:p>
+      <w:pPr>
+        <w:spacing w:line="240" w:lineRule="auto"/>
+        <w:rPr>
+          <w:rFonts w:ascii="Calibri" w:eastAsia="Calibri" w:hAnsi="Calibri" w:cs="Calibri"/>
+          <w:sz w:val="24"/>
+          <w:szCs w:val="24"/>
+        </w:rPr>
+      </w:pPr>
+      <w:r>
+        <w:rPr>
+          <w:rFonts w:ascii="Calibri" w:eastAsia="Calibri" w:hAnsi="Calibri" w:cs="Calibri"/>
+          <w:sz w:val="24"/>
+          <w:szCs w:val="24"/>
+        </w:rPr>
+        <w:t>Summary statement: (restate preview statement)</w:t>
+      </w:r>
+    </w:p>
+    <w:p>
+      <w:pPr>
+        <w:spacing w:line="240" w:lineRule="auto"/>
+        <w:rPr>
+          <w:rFonts w:ascii="Calibri" w:eastAsia="Calibri" w:hAnsi="Calibri" w:cs="Calibri"/>
+          <w:sz w:val="24"/>
+          <w:szCs w:val="24"/>
+        </w:rPr>
+      </w:pPr>
+    </w:p>
+    <w:p>
+      <w:pPr>
+        <w:spacing w:line="240" w:lineRule="auto"/>
+        <w:rPr>
+          <w:rFonts w:ascii="Calibri" w:eastAsia="Calibri" w:hAnsi="Calibri" w:cs="Calibri"/>
+          <w:sz w:val="24"/>
+          <w:szCs w:val="24"/>
+        </w:rPr>
+      </w:pPr>
+      <w:r>
+        <w:rPr>
+          <w:rFonts w:ascii="Calibri" w:eastAsia="Calibri" w:hAnsi="Calibri" w:cs="Calibri"/>
+          <w:sz w:val="24"/>
+          <w:szCs w:val="24"/>
         </w:rPr>
         <w:t xml:space="preserve">Concluding remarks: (tie back to introduction) </w:t>
       </w:r>
@@ -1020,173 +970,70 @@
           <w:szCs w:val="24"/>
         </w:rPr>
       </w:pPr>
-      <w:r>
-        <w:rPr>
-          <w:rtl w:val="0"/>
-        </w:rPr>
-      </w:r>
     </w:p>
     <w:p>
       <w:pPr>
         <w:jc w:val="center"/>
         <w:rPr>
-          <w:rFonts w:ascii="Calibri" w:cs="Calibri" w:eastAsia="Calibri" w:hAnsi="Calibri"/>
-          <w:i w:val="1"/>
-          <w:sz w:val="24"/>
-          <w:szCs w:val="24"/>
-        </w:rPr>
-      </w:pPr>
-      <w:r>
-        <w:rPr>
-          <w:rFonts w:ascii="Calibri" w:cs="Calibri" w:eastAsia="Calibri" w:hAnsi="Calibri"/>
+          <w:rFonts w:ascii="Calibri" w:eastAsia="Calibri" w:hAnsi="Calibri" w:cs="Calibri"/>
+          <w:i/>
+          <w:sz w:val="24"/>
+          <w:szCs w:val="24"/>
+        </w:rPr>
+      </w:pPr>
+      <w:r>
+        <w:rPr>
+          <w:rFonts w:ascii="Calibri" w:eastAsia="Calibri" w:hAnsi="Calibri" w:cs="Calibri"/>
           <w:sz w:val="24"/>
           <w:szCs w:val="24"/>
           <w:u w:val="single"/>
-          <w:rtl w:val="0"/>
-        </w:rPr>
-        <w:t xml:space="preserve">References</w:t>
-      </w:r>
-      <w:r>
-        <w:rPr>
-          <w:rFonts w:ascii="Calibri" w:cs="Calibri" w:eastAsia="Calibri" w:hAnsi="Calibri"/>
-          <w:sz w:val="24"/>
-          <w:szCs w:val="24"/>
-          <w:rtl w:val="0"/>
+        </w:rPr>
+        <w:t>References</w:t>
+      </w:r>
+      <w:r>
+        <w:rPr>
+          <w:rFonts w:ascii="Calibri" w:eastAsia="Calibri" w:hAnsi="Calibri" w:cs="Calibri"/>
+          <w:sz w:val="24"/>
+          <w:szCs w:val="24"/>
         </w:rPr>
         <w:t xml:space="preserve"> </w:t>
       </w:r>
       <w:r>
         <w:rPr>
-          <w:rFonts w:ascii="Calibri" w:cs="Calibri" w:eastAsia="Calibri" w:hAnsi="Calibri"/>
-          <w:i w:val="1"/>
-          <w:sz w:val="24"/>
-          <w:szCs w:val="24"/>
-          <w:rtl w:val="0"/>
-        </w:rPr>
-        <w:t xml:space="preserve">(in APA style)</w:t>
-      </w:r>
-    </w:p>
-    <w:p>
-      <w:pPr>
-        <w:rPr>
-          <w:sz w:val="24"/>
-          <w:szCs w:val="24"/>
-        </w:rPr>
-      </w:pPr>
-      <w:bookmarkStart w:colFirst="0" w:colLast="0" w:name="_heading=h.30j0zll" w:id="1"/>
+          <w:rFonts w:ascii="Calibri" w:eastAsia="Calibri" w:hAnsi="Calibri" w:cs="Calibri"/>
+          <w:i/>
+          <w:sz w:val="24"/>
+          <w:szCs w:val="24"/>
+        </w:rPr>
+        <w:t>(in APA style)</w:t>
+      </w:r>
+    </w:p>
+    <w:p>
+      <w:pPr>
+        <w:rPr>
+          <w:sz w:val="24"/>
+          <w:szCs w:val="24"/>
+        </w:rPr>
+      </w:pPr>
+      <w:bookmarkStart w:id="1" w:name="_heading=h.30j0zll" w:colFirst="0" w:colLast="0"/>
       <w:bookmarkEnd w:id="1"/>
-      <w:r>
-        <w:rPr>
-          <w:rtl w:val="0"/>
-        </w:rPr>
-      </w:r>
     </w:p>
     <w:sectPr>
-      <w:pgSz w:h="15840" w:w="12240" w:orient="portrait"/>
-      <w:pgMar w:bottom="1440" w:top="810" w:left="1440" w:right="1440" w:header="720" w:footer="720"/>
+      <w:pgSz w:w="12240" w:h="15840"/>
+      <w:pgMar w:top="810" w:right="1440" w:bottom="1440" w:left="1440" w:header="720" w:footer="720" w:gutter="0"/>
       <w:pgNumType w:start="1"/>
+      <w:cols w:space="720"/>
     </w:sectPr>
   </w:body>
 </w:document>
 </file>
 
 <file path=word/numbering.xml><?xml version="1.0" encoding="utf-8"?>
-<w:numbering xmlns:mc="http://schemas.openxmlformats.org/markup-compatibility/2006" xmlns:o="urn:schemas-microsoft-com:office:office" xmlns:r="http://schemas.openxmlformats.org/officeDocument/2006/relationships" xmlns:m="http://schemas.openxmlformats.org/officeDocument/2006/math" xmlns:v="urn:schemas-microsoft-com:vml" xmlns:wp="http://schemas.openxmlformats.org/drawingml/2006/wordprocessingDrawing" xmlns:w10="urn:schemas-microsoft-com:office:word" xmlns:w="http://schemas.openxmlformats.org/wordprocessingml/2006/main" xmlns:wne="http://schemas.microsoft.com/office/word/2006/wordml" xmlns:sl="http://schemas.openxmlformats.org/schemaLibrary/2006/main" xmlns:a="http://schemas.openxmlformats.org/drawingml/2006/main" xmlns:pic="http://schemas.openxmlformats.org/drawingml/2006/picture" xmlns:c="http://schemas.openxmlformats.org/drawingml/2006/chart" xmlns:lc="http://schemas.openxmlformats.org/drawingml/2006/lockedCanvas" xmlns:dgm="http://schemas.openxmlformats.org/drawingml/2006/diagram" xmlns:wps="http://schemas.microsoft.com/office/word/2010/wordprocessingShape" xmlns:wpg="http://schemas.microsoft.com/office/word/2010/wordprocessingGroup" xmlns:w14="http://schemas.microsoft.com/office/word/2010/wordml" xmlns:w15="http://schemas.microsoft.com/office/word/2012/wordml">
-  <w:abstractNum w:abstractNumId="1">
-    <w:lvl w:ilvl="0">
-      <w:start w:val="1"/>
-      <w:numFmt w:val="decimal"/>
-      <w:lvlText w:val="%1."/>
-      <w:lvlJc w:val="left"/>
-      <w:pPr>
-        <w:ind w:left="720" w:hanging="360"/>
-      </w:pPr>
-      <w:rPr>
-        <w:b w:val="0"/>
-      </w:rPr>
-    </w:lvl>
-    <w:lvl w:ilvl="1">
-      <w:start w:val="1"/>
-      <w:numFmt w:val="lowerLetter"/>
-      <w:lvlText w:val="%2."/>
-      <w:lvlJc w:val="left"/>
-      <w:pPr>
-        <w:ind w:left="1440" w:hanging="360"/>
-      </w:pPr>
-      <w:rPr/>
-    </w:lvl>
-    <w:lvl w:ilvl="2">
-      <w:start w:val="1"/>
-      <w:numFmt w:val="lowerRoman"/>
-      <w:lvlText w:val="%3."/>
-      <w:lvlJc w:val="right"/>
-      <w:pPr>
-        <w:ind w:left="2160" w:hanging="180"/>
-      </w:pPr>
-      <w:rPr/>
-    </w:lvl>
-    <w:lvl w:ilvl="3">
-      <w:start w:val="1"/>
-      <w:numFmt w:val="decimal"/>
-      <w:lvlText w:val="%4."/>
-      <w:lvlJc w:val="left"/>
-      <w:pPr>
-        <w:ind w:left="2880" w:hanging="360"/>
-      </w:pPr>
-      <w:rPr/>
-    </w:lvl>
-    <w:lvl w:ilvl="4">
-      <w:start w:val="1"/>
-      <w:numFmt w:val="lowerLetter"/>
-      <w:lvlText w:val="%5."/>
-      <w:lvlJc w:val="left"/>
-      <w:pPr>
-        <w:ind w:left="3600" w:hanging="360"/>
-      </w:pPr>
-      <w:rPr/>
-    </w:lvl>
-    <w:lvl w:ilvl="5">
-      <w:start w:val="1"/>
-      <w:numFmt w:val="lowerRoman"/>
-      <w:lvlText w:val="%6."/>
-      <w:lvlJc w:val="right"/>
-      <w:pPr>
-        <w:ind w:left="4320" w:hanging="180"/>
-      </w:pPr>
-      <w:rPr/>
-    </w:lvl>
-    <w:lvl w:ilvl="6">
-      <w:start w:val="1"/>
-      <w:numFmt w:val="decimal"/>
-      <w:lvlText w:val="%7."/>
-      <w:lvlJc w:val="left"/>
-      <w:pPr>
-        <w:ind w:left="5040" w:hanging="360"/>
-      </w:pPr>
-      <w:rPr/>
-    </w:lvl>
-    <w:lvl w:ilvl="7">
-      <w:start w:val="1"/>
-      <w:numFmt w:val="lowerLetter"/>
-      <w:lvlText w:val="%8."/>
-      <w:lvlJc w:val="left"/>
-      <w:pPr>
-        <w:ind w:left="5760" w:hanging="360"/>
-      </w:pPr>
-      <w:rPr/>
-    </w:lvl>
-    <w:lvl w:ilvl="8">
-      <w:start w:val="1"/>
-      <w:numFmt w:val="lowerRoman"/>
-      <w:lvlText w:val="%9."/>
-      <w:lvlJc w:val="right"/>
-      <w:pPr>
-        <w:ind w:left="6480" w:hanging="180"/>
-      </w:pPr>
-      <w:rPr/>
-    </w:lvl>
-  </w:abstractNum>
-  <w:abstractNum w:abstractNumId="2">
+<w:numbering xmlns:wpc="http://schemas.microsoft.com/office/word/2010/wordprocessingCanvas" xmlns:cx="http://schemas.microsoft.com/office/drawing/2014/chartex" xmlns:cx1="http://schemas.microsoft.com/office/drawing/2015/9/8/chartex" xmlns:cx2="http://schemas.microsoft.com/office/drawing/2015/10/21/chartex" xmlns:cx3="http://schemas.microsoft.com/office/drawing/2016/5/9/chartex" xmlns:cx4="http://schemas.microsoft.com/office/drawing/2016/5/10/chartex" xmlns:cx5="http://schemas.microsoft.com/office/drawing/2016/5/11/chartex" xmlns:cx6="http://schemas.microsoft.com/office/drawing/2016/5/12/chartex" xmlns:cx7="http://schemas.microsoft.com/office/drawing/2016/5/13/chartex" xmlns:cx8="http://schemas.microsoft.com/office/drawing/2016/5/14/chartex" xmlns:mc="http://schemas.openxmlformats.org/markup-compatibility/2006" xmlns:aink="http://schemas.microsoft.com/office/drawing/2016/ink" xmlns:am3d="http://schemas.microsoft.com/office/drawing/2017/model3d" xmlns:o="urn:schemas-microsoft-com:office:office" xmlns:oel="http://schemas.microsoft.com/office/2019/extlst" xmlns:r="http://schemas.openxmlformats.org/officeDocument/2006/relationships" xmlns:m="http://schemas.openxmlformats.org/officeDocument/2006/math" xmlns:v="urn:schemas-microsoft-com:vml" xmlns:wp14="http://schemas.microsoft.com/office/word/2010/wordprocessingDrawing" xmlns:wp="http://schemas.openxmlformats.org/drawingml/2006/wordprocessingDrawing" xmlns:w10="urn:schemas-microsoft-com:office:word" xmlns:w="http://schemas.openxmlformats.org/wordprocessingml/2006/main" xmlns:w14="http://schemas.microsoft.com/office/word/2010/wordml" xmlns:w15="http://schemas.microsoft.com/office/word/2012/wordml" xmlns:w16cex="http://schemas.microsoft.com/office/word/2018/wordml/cex" xmlns:w16cid="http://schemas.microsoft.com/office/word/2016/wordml/cid" xmlns:w16="http://schemas.microsoft.com/office/word/2018/wordml" xmlns:w16sdtdh="http://schemas.microsoft.com/office/word/2020/wordml/sdtdatahash" xmlns:w16se="http://schemas.microsoft.com/office/word/2015/wordml/symex" xmlns:wpg="http://schemas.microsoft.com/office/word/2010/wordprocessingGroup" xmlns:wpi="http://schemas.microsoft.com/office/word/2010/wordprocessingInk" xmlns:wne="http://schemas.microsoft.com/office/word/2006/wordml" xmlns:wps="http://schemas.microsoft.com/office/word/2010/wordprocessingShape" mc:Ignorable="w14 w15 w16se w16cid w16 w16cex w16sdtdh wp14">
+  <w:abstractNum w:abstractNumId="0" w15:restartNumberingAfterBreak="0">
+    <w:nsid w:val="229B5801"/>
+    <w:multiLevelType w:val="multilevel"/>
+    <w:tmpl w:val="C166E806"/>
     <w:lvl w:ilvl="0">
       <w:start w:val="1"/>
       <w:numFmt w:val="upperRoman"/>
@@ -1196,7 +1043,7 @@
         <w:ind w:left="720" w:hanging="180"/>
       </w:pPr>
       <w:rPr>
-        <w:rFonts w:ascii="Calibri" w:cs="Calibri" w:eastAsia="Calibri" w:hAnsi="Calibri"/>
+        <w:rFonts w:ascii="Calibri" w:eastAsia="Calibri" w:hAnsi="Calibri" w:cs="Calibri"/>
         <w:b w:val="0"/>
         <w:i w:val="0"/>
         <w:sz w:val="24"/>
@@ -1242,7 +1089,6 @@
       <w:pPr>
         <w:ind w:left="2880" w:hanging="360"/>
       </w:pPr>
-      <w:rPr/>
     </w:lvl>
     <w:lvl w:ilvl="4">
       <w:start w:val="1"/>
@@ -1252,7 +1098,6 @@
       <w:pPr>
         <w:ind w:left="3600" w:hanging="360"/>
       </w:pPr>
-      <w:rPr/>
     </w:lvl>
     <w:lvl w:ilvl="5">
       <w:start w:val="1"/>
@@ -1262,7 +1107,6 @@
       <w:pPr>
         <w:ind w:left="4320" w:hanging="180"/>
       </w:pPr>
-      <w:rPr/>
     </w:lvl>
     <w:lvl w:ilvl="6">
       <w:start w:val="1"/>
@@ -1272,7 +1116,6 @@
       <w:pPr>
         <w:ind w:left="5040" w:hanging="360"/>
       </w:pPr>
-      <w:rPr/>
     </w:lvl>
     <w:lvl w:ilvl="7">
       <w:start w:val="1"/>
@@ -1282,7 +1125,6 @@
       <w:pPr>
         <w:ind w:left="5760" w:hanging="360"/>
       </w:pPr>
-      <w:rPr/>
     </w:lvl>
     <w:lvl w:ilvl="8">
       <w:start w:val="1"/>
@@ -1292,10 +1134,101 @@
       <w:pPr>
         <w:ind w:left="6480" w:hanging="180"/>
       </w:pPr>
-      <w:rPr/>
     </w:lvl>
   </w:abstractNum>
-  <w:abstractNum w:abstractNumId="3">
+  <w:abstractNum w:abstractNumId="1" w15:restartNumberingAfterBreak="0">
+    <w:nsid w:val="3AD65716"/>
+    <w:multiLevelType w:val="multilevel"/>
+    <w:tmpl w:val="6F6C208A"/>
+    <w:lvl w:ilvl="0">
+      <w:start w:val="1"/>
+      <w:numFmt w:val="decimal"/>
+      <w:lvlText w:val="%1."/>
+      <w:lvlJc w:val="left"/>
+      <w:pPr>
+        <w:ind w:left="720" w:hanging="360"/>
+      </w:pPr>
+      <w:rPr>
+        <w:b w:val="0"/>
+      </w:rPr>
+    </w:lvl>
+    <w:lvl w:ilvl="1">
+      <w:start w:val="1"/>
+      <w:numFmt w:val="lowerLetter"/>
+      <w:lvlText w:val="%2."/>
+      <w:lvlJc w:val="left"/>
+      <w:pPr>
+        <w:ind w:left="1440" w:hanging="360"/>
+      </w:pPr>
+    </w:lvl>
+    <w:lvl w:ilvl="2">
+      <w:start w:val="1"/>
+      <w:numFmt w:val="lowerRoman"/>
+      <w:lvlText w:val="%3."/>
+      <w:lvlJc w:val="right"/>
+      <w:pPr>
+        <w:ind w:left="2160" w:hanging="180"/>
+      </w:pPr>
+    </w:lvl>
+    <w:lvl w:ilvl="3">
+      <w:start w:val="1"/>
+      <w:numFmt w:val="decimal"/>
+      <w:lvlText w:val="%4."/>
+      <w:lvlJc w:val="left"/>
+      <w:pPr>
+        <w:ind w:left="2880" w:hanging="360"/>
+      </w:pPr>
+    </w:lvl>
+    <w:lvl w:ilvl="4">
+      <w:start w:val="1"/>
+      <w:numFmt w:val="lowerLetter"/>
+      <w:lvlText w:val="%5."/>
+      <w:lvlJc w:val="left"/>
+      <w:pPr>
+        <w:ind w:left="3600" w:hanging="360"/>
+      </w:pPr>
+    </w:lvl>
+    <w:lvl w:ilvl="5">
+      <w:start w:val="1"/>
+      <w:numFmt w:val="lowerRoman"/>
+      <w:lvlText w:val="%6."/>
+      <w:lvlJc w:val="right"/>
+      <w:pPr>
+        <w:ind w:left="4320" w:hanging="180"/>
+      </w:pPr>
+    </w:lvl>
+    <w:lvl w:ilvl="6">
+      <w:start w:val="1"/>
+      <w:numFmt w:val="decimal"/>
+      <w:lvlText w:val="%7."/>
+      <w:lvlJc w:val="left"/>
+      <w:pPr>
+        <w:ind w:left="5040" w:hanging="360"/>
+      </w:pPr>
+    </w:lvl>
+    <w:lvl w:ilvl="7">
+      <w:start w:val="1"/>
+      <w:numFmt w:val="lowerLetter"/>
+      <w:lvlText w:val="%8."/>
+      <w:lvlJc w:val="left"/>
+      <w:pPr>
+        <w:ind w:left="5760" w:hanging="360"/>
+      </w:pPr>
+    </w:lvl>
+    <w:lvl w:ilvl="8">
+      <w:start w:val="1"/>
+      <w:numFmt w:val="lowerRoman"/>
+      <w:lvlText w:val="%9."/>
+      <w:lvlJc w:val="right"/>
+      <w:pPr>
+        <w:ind w:left="6480" w:hanging="180"/>
+      </w:pPr>
+    </w:lvl>
+  </w:abstractNum>
+  <w:abstractNum w:abstractNumId="2" w15:restartNumberingAfterBreak="0">
+    <w:nsid w:val="47025172"/>
+    <w:multiLevelType w:val="multilevel"/>
+    <w:tmpl w:val="78D2976C"/>
     <w:lvl w:ilvl="0">
       <w:start w:val="1"/>
       <w:numFmt w:val="upperRoman"/>
@@ -1305,7 +1238,7 @@
         <w:ind w:left="720" w:hanging="180"/>
       </w:pPr>
       <w:rPr>
-        <w:rFonts w:ascii="Calibri" w:cs="Calibri" w:eastAsia="Calibri" w:hAnsi="Calibri"/>
+        <w:rFonts w:ascii="Calibri" w:eastAsia="Calibri" w:hAnsi="Calibri" w:cs="Calibri"/>
         <w:b w:val="0"/>
         <w:i w:val="0"/>
         <w:sz w:val="24"/>
@@ -1351,7 +1284,6 @@
       <w:pPr>
         <w:ind w:left="2880" w:hanging="360"/>
       </w:pPr>
-      <w:rPr/>
     </w:lvl>
     <w:lvl w:ilvl="4">
       <w:start w:val="1"/>
@@ -1361,7 +1293,6 @@
       <w:pPr>
         <w:ind w:left="3600" w:hanging="360"/>
       </w:pPr>
-      <w:rPr/>
     </w:lvl>
     <w:lvl w:ilvl="5">
       <w:start w:val="1"/>
@@ -1371,7 +1302,6 @@
       <w:pPr>
         <w:ind w:left="4320" w:hanging="180"/>
       </w:pPr>
-      <w:rPr/>
     </w:lvl>
     <w:lvl w:ilvl="6">
       <w:start w:val="1"/>
@@ -1381,7 +1311,6 @@
       <w:pPr>
         <w:ind w:left="5040" w:hanging="360"/>
       </w:pPr>
-      <w:rPr/>
     </w:lvl>
     <w:lvl w:ilvl="7">
       <w:start w:val="1"/>
@@ -1391,7 +1320,6 @@
       <w:pPr>
         <w:ind w:left="5760" w:hanging="360"/>
       </w:pPr>
-      <w:rPr/>
     </w:lvl>
     <w:lvl w:ilvl="8">
       <w:start w:val="1"/>
@@ -1401,10 +1329,12 @@
       <w:pPr>
         <w:ind w:left="6480" w:hanging="180"/>
       </w:pPr>
-      <w:rPr/>
     </w:lvl>
   </w:abstractNum>
-  <w:abstractNum w:abstractNumId="4">
+  <w:abstractNum w:abstractNumId="3" w15:restartNumberingAfterBreak="0">
+    <w:nsid w:val="535C28DB"/>
+    <w:multiLevelType w:val="multilevel"/>
+    <w:tmpl w:val="49B03844"/>
     <w:lvl w:ilvl="0">
       <w:start w:val="1"/>
       <w:numFmt w:val="upperRoman"/>
@@ -1414,7 +1344,7 @@
         <w:ind w:left="720" w:hanging="180"/>
       </w:pPr>
       <w:rPr>
-        <w:rFonts w:ascii="Calibri" w:cs="Calibri" w:eastAsia="Calibri" w:hAnsi="Calibri"/>
+        <w:rFonts w:ascii="Calibri" w:eastAsia="Calibri" w:hAnsi="Calibri" w:cs="Calibri"/>
         <w:b w:val="0"/>
         <w:i w:val="0"/>
         <w:sz w:val="24"/>
@@ -1460,7 +1390,6 @@
       <w:pPr>
         <w:ind w:left="2880" w:hanging="360"/>
       </w:pPr>
-      <w:rPr/>
     </w:lvl>
     <w:lvl w:ilvl="4">
       <w:start w:val="1"/>
@@ -1470,7 +1399,6 @@
       <w:pPr>
         <w:ind w:left="3600" w:hanging="360"/>
       </w:pPr>
-      <w:rPr/>
     </w:lvl>
     <w:lvl w:ilvl="5">
       <w:start w:val="1"/>
@@ -1480,7 +1408,6 @@
       <w:pPr>
         <w:ind w:left="4320" w:hanging="180"/>
       </w:pPr>
-      <w:rPr/>
     </w:lvl>
     <w:lvl w:ilvl="6">
       <w:start w:val="1"/>
@@ -1490,7 +1417,6 @@
       <w:pPr>
         <w:ind w:left="5040" w:hanging="360"/>
       </w:pPr>
-      <w:rPr/>
     </w:lvl>
     <w:lvl w:ilvl="7">
       <w:start w:val="1"/>
@@ -1500,7 +1426,6 @@
       <w:pPr>
         <w:ind w:left="5760" w:hanging="360"/>
       </w:pPr>
-      <w:rPr/>
     </w:lvl>
     <w:lvl w:ilvl="8">
       <w:start w:val="1"/>
@@ -1510,33 +1435,32 @@
       <w:pPr>
         <w:ind w:left="6480" w:hanging="180"/>
       </w:pPr>
-      <w:rPr/>
     </w:lvl>
   </w:abstractNum>
-  <w:num w:numId="1">
+  <w:num w:numId="1" w16cid:durableId="1196115948">
     <w:abstractNumId w:val="1"/>
   </w:num>
-  <w:num w:numId="2">
+  <w:num w:numId="2" w16cid:durableId="1434593927">
+    <w:abstractNumId w:val="0"/>
+  </w:num>
+  <w:num w:numId="3" w16cid:durableId="805121854">
     <w:abstractNumId w:val="2"/>
   </w:num>
-  <w:num w:numId="3">
+  <w:num w:numId="4" w16cid:durableId="500313141">
     <w:abstractNumId w:val="3"/>
-  </w:num>
-  <w:num w:numId="4">
-    <w:abstractNumId w:val="4"/>
   </w:num>
 </w:numbering>
 </file>
 
 <file path=word/styles.xml><?xml version="1.0" encoding="utf-8"?>
-<w:styles xmlns:mc="http://schemas.openxmlformats.org/markup-compatibility/2006" xmlns:o="urn:schemas-microsoft-com:office:office" xmlns:r="http://schemas.openxmlformats.org/officeDocument/2006/relationships" xmlns:m="http://schemas.openxmlformats.org/officeDocument/2006/math" xmlns:v="urn:schemas-microsoft-com:vml" xmlns:wp="http://schemas.openxmlformats.org/drawingml/2006/wordprocessingDrawing" xmlns:w10="urn:schemas-microsoft-com:office:word" xmlns:w="http://schemas.openxmlformats.org/wordprocessingml/2006/main" xmlns:wne="http://schemas.microsoft.com/office/word/2006/wordml" xmlns:sl="http://schemas.openxmlformats.org/schemaLibrary/2006/main" xmlns:a="http://schemas.openxmlformats.org/drawingml/2006/main" xmlns:pic="http://schemas.openxmlformats.org/drawingml/2006/picture" xmlns:c="http://schemas.openxmlformats.org/drawingml/2006/chart" xmlns:lc="http://schemas.openxmlformats.org/drawingml/2006/lockedCanvas" xmlns:dgm="http://schemas.openxmlformats.org/drawingml/2006/diagram" xmlns:wps="http://schemas.microsoft.com/office/word/2010/wordprocessingShape" xmlns:wpg="http://schemas.microsoft.com/office/word/2010/wordprocessingGroup" xmlns:w14="http://schemas.microsoft.com/office/word/2010/wordml" xmlns:w15="http://schemas.microsoft.com/office/word/2012/wordml">
+<w:styles xmlns:mc="http://schemas.openxmlformats.org/markup-compatibility/2006" xmlns:r="http://schemas.openxmlformats.org/officeDocument/2006/relationships" xmlns:w="http://schemas.openxmlformats.org/wordprocessingml/2006/main" xmlns:w14="http://schemas.microsoft.com/office/word/2010/wordml" xmlns:w15="http://schemas.microsoft.com/office/word/2012/wordml" xmlns:w16cex="http://schemas.microsoft.com/office/word/2018/wordml/cex" xmlns:w16cid="http://schemas.microsoft.com/office/word/2016/wordml/cid" xmlns:w16="http://schemas.microsoft.com/office/word/2018/wordml" xmlns:w16sdtdh="http://schemas.microsoft.com/office/word/2020/wordml/sdtdatahash" xmlns:w16se="http://schemas.microsoft.com/office/word/2015/wordml/symex" mc:Ignorable="w14 w15 w16se w16cid w16 w16cex w16sdtdh">
   <w:docDefaults>
     <w:rPrDefault>
       <w:rPr>
-        <w:rFonts w:ascii="Arial" w:cs="Arial" w:eastAsia="Arial" w:hAnsi="Arial"/>
+        <w:rFonts w:ascii="Arial" w:eastAsia="Arial" w:hAnsi="Arial" w:cs="Arial"/>
         <w:sz w:val="22"/>
         <w:szCs w:val="22"/>
-        <w:lang w:val="en"/>
+        <w:lang w:val="en" w:eastAsia="en-US" w:bidi="ar-SA"/>
       </w:rPr>
     </w:rPrDefault>
     <w:pPrDefault>
@@ -1545,125 +1469,398 @@
       </w:pPr>
     </w:pPrDefault>
   </w:docDefaults>
-  <w:style w:type="paragraph" w:styleId="Normal" w:default="1">
-    <w:name w:val="normal"/>
-  </w:style>
-  <w:style w:type="table" w:styleId="TableNormal" w:default="1">
-    <w:name w:val="Table Normal"/>
-  </w:style>
-  <w:style w:type="paragraph" w:styleId="Heading1">
-    <w:name w:val="heading 1"/>
-    <w:basedOn w:val="Normal"/>
-    <w:next w:val="Normal"/>
-    <w:pPr>
-      <w:keepNext w:val="1"/>
-      <w:keepLines w:val="1"/>
-      <w:spacing w:after="120" w:before="400" w:lineRule="auto"/>
-    </w:pPr>
-    <w:rPr>
-      <w:sz w:val="40"/>
-      <w:szCs w:val="40"/>
-    </w:rPr>
-  </w:style>
-  <w:style w:type="paragraph" w:styleId="Heading2">
-    <w:name w:val="heading 2"/>
-    <w:basedOn w:val="Normal"/>
-    <w:next w:val="Normal"/>
-    <w:pPr>
-      <w:keepNext w:val="1"/>
-      <w:keepLines w:val="1"/>
-      <w:spacing w:after="120" w:before="360" w:lineRule="auto"/>
-    </w:pPr>
-    <w:rPr>
-      <w:sz w:val="32"/>
-      <w:szCs w:val="32"/>
-    </w:rPr>
-  </w:style>
-  <w:style w:type="paragraph" w:styleId="Heading3">
-    <w:name w:val="heading 3"/>
-    <w:basedOn w:val="Normal"/>
-    <w:next w:val="Normal"/>
-    <w:pPr>
-      <w:keepNext w:val="1"/>
-      <w:keepLines w:val="1"/>
-      <w:spacing w:after="80" w:before="320" w:lineRule="auto"/>
-    </w:pPr>
-    <w:rPr>
-      <w:color w:val="434343"/>
-      <w:sz w:val="28"/>
-      <w:szCs w:val="28"/>
-    </w:rPr>
-  </w:style>
-  <w:style w:type="paragraph" w:styleId="Heading4">
-    <w:name w:val="heading 4"/>
-    <w:basedOn w:val="Normal"/>
-    <w:next w:val="Normal"/>
-    <w:pPr>
-      <w:keepNext w:val="1"/>
-      <w:keepLines w:val="1"/>
-      <w:spacing w:after="80" w:before="280" w:lineRule="auto"/>
-    </w:pPr>
-    <w:rPr>
-      <w:color w:val="666666"/>
-      <w:sz w:val="24"/>
-      <w:szCs w:val="24"/>
-    </w:rPr>
-  </w:style>
-  <w:style w:type="paragraph" w:styleId="Heading5">
-    <w:name w:val="heading 5"/>
-    <w:basedOn w:val="Normal"/>
-    <w:next w:val="Normal"/>
-    <w:pPr>
-      <w:keepNext w:val="1"/>
-      <w:keepLines w:val="1"/>
-      <w:spacing w:after="80" w:before="240" w:lineRule="auto"/>
-    </w:pPr>
-    <w:rPr>
-      <w:color w:val="666666"/>
-    </w:rPr>
-  </w:style>
-  <w:style w:type="paragraph" w:styleId="Heading6">
-    <w:name w:val="heading 6"/>
-    <w:basedOn w:val="Normal"/>
-    <w:next w:val="Normal"/>
-    <w:pPr>
-      <w:keepNext w:val="1"/>
-      <w:keepLines w:val="1"/>
-      <w:spacing w:after="80" w:before="240" w:lineRule="auto"/>
-    </w:pPr>
-    <w:rPr>
-      <w:i w:val="1"/>
-      <w:color w:val="666666"/>
-    </w:rPr>
-  </w:style>
-  <w:style w:type="paragraph" w:styleId="Title">
-    <w:name w:val="Title"/>
-    <w:basedOn w:val="Normal"/>
-    <w:next w:val="Normal"/>
-    <w:pPr>
-      <w:keepNext w:val="1"/>
-      <w:keepLines w:val="1"/>
-      <w:spacing w:after="60" w:lineRule="auto"/>
-    </w:pPr>
-    <w:rPr>
-      <w:sz w:val="52"/>
-      <w:szCs w:val="52"/>
-    </w:rPr>
-  </w:style>
-  <w:style w:type="paragraph" w:styleId="Normal" w:default="1">
+  <w:latentStyles w:defLockedState="0" w:defUIPriority="99" w:defSemiHidden="0" w:defUnhideWhenUsed="0" w:defQFormat="0" w:count="376">
+    <w:lsdException w:name="Normal" w:uiPriority="0" w:qFormat="1"/>
+    <w:lsdException w:name="heading 1" w:uiPriority="9" w:qFormat="1"/>
+    <w:lsdException w:name="heading 2" w:semiHidden="1" w:uiPriority="9" w:unhideWhenUsed="1" w:qFormat="1"/>
+    <w:lsdException w:name="heading 3" w:semiHidden="1" w:uiPriority="9" w:unhideWhenUsed="1" w:qFormat="1"/>
+    <w:lsdException w:name="heading 4" w:semiHidden="1" w:uiPriority="9" w:unhideWhenUsed="1" w:qFormat="1"/>
+    <w:lsdException w:name="heading 5" w:semiHidden="1" w:uiPriority="9" w:unhideWhenUsed="1" w:qFormat="1"/>
+    <w:lsdException w:name="heading 6" w:semiHidden="1" w:uiPriority="9" w:unhideWhenUsed="1" w:qFormat="1"/>
+    <w:lsdException w:name="heading 7" w:semiHidden="1" w:uiPriority="9" w:unhideWhenUsed="1" w:qFormat="1"/>
+    <w:lsdException w:name="heading 8" w:semiHidden="1" w:uiPriority="9" w:unhideWhenUsed="1" w:qFormat="1"/>
+    <w:lsdException w:name="heading 9" w:semiHidden="1" w:uiPriority="9" w:unhideWhenUsed="1" w:qFormat="1"/>
+    <w:lsdException w:name="index 1" w:semiHidden="1" w:unhideWhenUsed="1"/>
+    <w:lsdException w:name="index 2" w:semiHidden="1" w:unhideWhenUsed="1"/>
+    <w:lsdException w:name="index 3" w:semiHidden="1" w:unhideWhenUsed="1"/>
+    <w:lsdException w:name="index 4" w:semiHidden="1" w:unhideWhenUsed="1"/>
+    <w:lsdException w:name="index 5" w:semiHidden="1" w:unhideWhenUsed="1"/>
+    <w:lsdException w:name="index 6" w:semiHidden="1" w:unhideWhenUsed="1"/>
+    <w:lsdException w:name="index 7" w:semiHidden="1" w:unhideWhenUsed="1"/>
+    <w:lsdException w:name="index 8" w:semiHidden="1" w:unhideWhenUsed="1"/>
+    <w:lsdException w:name="index 9" w:semiHidden="1" w:unhideWhenUsed="1"/>
+    <w:lsdException w:name="toc 1" w:semiHidden="1" w:uiPriority="39" w:unhideWhenUsed="1"/>
+    <w:lsdException w:name="toc 2" w:semiHidden="1" w:uiPriority="39" w:unhideWhenUsed="1"/>
+    <w:lsdException w:name="toc 3" w:semiHidden="1" w:uiPriority="39" w:unhideWhenUsed="1"/>
+    <w:lsdException w:name="toc 4" w:semiHidden="1" w:uiPriority="39" w:unhideWhenUsed="1"/>
+    <w:lsdException w:name="toc 5" w:semiHidden="1" w:uiPriority="39" w:unhideWhenUsed="1"/>
+    <w:lsdException w:name="toc 6" w:semiHidden="1" w:uiPriority="39" w:unhideWhenUsed="1"/>
+    <w:lsdException w:name="toc 7" w:semiHidden="1" w:uiPriority="39" w:unhideWhenUsed="1"/>
+    <w:lsdException w:name="toc 8" w:semiHidden="1" w:uiPriority="39" w:unhideWhenUsed="1"/>
+    <w:lsdException w:name="toc 9" w:semiHidden="1" w:uiPriority="39" w:unhideWhenUsed="1"/>
+    <w:lsdException w:name="Normal Indent" w:semiHidden="1" w:unhideWhenUsed="1"/>
+    <w:lsdException w:name="footnote text" w:semiHidden="1" w:unhideWhenUsed="1"/>
+    <w:lsdException w:name="annotation text" w:semiHidden="1" w:unhideWhenUsed="1"/>
+    <w:lsdException w:name="header" w:semiHidden="1" w:unhideWhenUsed="1"/>
+    <w:lsdException w:name="footer" w:semiHidden="1" w:unhideWhenUsed="1"/>
+    <w:lsdException w:name="index heading" w:semiHidden="1" w:unhideWhenUsed="1"/>
+    <w:lsdException w:name="caption" w:semiHidden="1" w:uiPriority="35" w:unhideWhenUsed="1" w:qFormat="1"/>
+    <w:lsdException w:name="table of figures" w:semiHidden="1" w:unhideWhenUsed="1"/>
+    <w:lsdException w:name="envelope address" w:semiHidden="1" w:unhideWhenUsed="1"/>
+    <w:lsdException w:name="envelope return" w:semiHidden="1" w:unhideWhenUsed="1"/>
+    <w:lsdException w:name="footnote reference" w:semiHidden="1" w:unhideWhenUsed="1"/>
+    <w:lsdException w:name="annotation reference" w:semiHidden="1" w:unhideWhenUsed="1"/>
+    <w:lsdException w:name="line number" w:semiHidden="1" w:unhideWhenUsed="1"/>
+    <w:lsdException w:name="page number" w:semiHidden="1" w:unhideWhenUsed="1"/>
+    <w:lsdException w:name="endnote reference" w:semiHidden="1" w:unhideWhenUsed="1"/>
+    <w:lsdException w:name="endnote text" w:semiHidden="1" w:unhideWhenUsed="1"/>
+    <w:lsdException w:name="table of authorities" w:semiHidden="1" w:unhideWhenUsed="1"/>
+    <w:lsdException w:name="macro" w:semiHidden="1" w:unhideWhenUsed="1"/>
+    <w:lsdException w:name="toa heading" w:semiHidden="1" w:unhideWhenUsed="1"/>
+    <w:lsdException w:name="List" w:semiHidden="1" w:unhideWhenUsed="1"/>
+    <w:lsdException w:name="List Bullet" w:semiHidden="1" w:unhideWhenUsed="1"/>
+    <w:lsdException w:name="List Number" w:semiHidden="1" w:unhideWhenUsed="1"/>
+    <w:lsdException w:name="List 2" w:semiHidden="1" w:unhideWhenUsed="1"/>
+    <w:lsdException w:name="List 3" w:semiHidden="1" w:unhideWhenUsed="1"/>
+    <w:lsdException w:name="List 4" w:semiHidden="1" w:unhideWhenUsed="1"/>
+    <w:lsdException w:name="List 5" w:semiHidden="1" w:unhideWhenUsed="1"/>
+    <w:lsdException w:name="List Bullet 2" w:semiHidden="1" w:unhideWhenUsed="1"/>
+    <w:lsdException w:name="List Bullet 3" w:semiHidden="1" w:unhideWhenUsed="1"/>
+    <w:lsdException w:name="List Bullet 4" w:semiHidden="1" w:unhideWhenUsed="1"/>
+    <w:lsdException w:name="List Bullet 5" w:semiHidden="1" w:unhideWhenUsed="1"/>
+    <w:lsdException w:name="List Number 2" w:semiHidden="1" w:unhideWhenUsed="1"/>
+    <w:lsdException w:name="List Number 3" w:semiHidden="1" w:unhideWhenUsed="1"/>
+    <w:lsdException w:name="List Number 4" w:semiHidden="1" w:unhideWhenUsed="1"/>
+    <w:lsdException w:name="List Number 5" w:semiHidden="1" w:unhideWhenUsed="1"/>
+    <w:lsdException w:name="Title" w:uiPriority="10" w:qFormat="1"/>
+    <w:lsdException w:name="Closing" w:semiHidden="1" w:unhideWhenUsed="1"/>
+    <w:lsdException w:name="Signature" w:semiHidden="1" w:unhideWhenUsed="1"/>
+    <w:lsdException w:name="Default Paragraph Font" w:semiHidden="1" w:uiPriority="1" w:unhideWhenUsed="1"/>
+    <w:lsdException w:name="Body Text" w:semiHidden="1" w:unhideWhenUsed="1"/>
+    <w:lsdException w:name="Body Text Indent" w:semiHidden="1" w:unhideWhenUsed="1"/>
+    <w:lsdException w:name="List Continue" w:semiHidden="1" w:unhideWhenUsed="1"/>
+    <w:lsdException w:name="List Continue 2" w:semiHidden="1" w:unhideWhenUsed="1"/>
+    <w:lsdException w:name="List Continue 3" w:semiHidden="1" w:unhideWhenUsed="1"/>
+    <w:lsdException w:name="List Continue 4" w:semiHidden="1" w:unhideWhenUsed="1"/>
+    <w:lsdException w:name="List Continue 5" w:semiHidden="1" w:unhideWhenUsed="1"/>
+    <w:lsdException w:name="Message Header" w:semiHidden="1" w:unhideWhenUsed="1"/>
+    <w:lsdException w:name="Subtitle" w:uiPriority="11" w:qFormat="1"/>
+    <w:lsdException w:name="Salutation" w:semiHidden="1" w:unhideWhenUsed="1"/>
+    <w:lsdException w:name="Date" w:semiHidden="1" w:unhideWhenUsed="1"/>
+    <w:lsdException w:name="Body Text First Indent" w:semiHidden="1" w:unhideWhenUsed="1"/>
+    <w:lsdException w:name="Body Text First Indent 2" w:semiHidden="1" w:unhideWhenUsed="1"/>
+    <w:lsdException w:name="Note Heading" w:semiHidden="1" w:unhideWhenUsed="1"/>
+    <w:lsdException w:name="Body Text 2" w:semiHidden="1" w:unhideWhenUsed="1"/>
+    <w:lsdException w:name="Body Text 3" w:semiHidden="1" w:unhideWhenUsed="1"/>
+    <w:lsdException w:name="Body Text Indent 2" w:semiHidden="1" w:unhideWhenUsed="1"/>
+    <w:lsdException w:name="Body Text Indent 3" w:semiHidden="1" w:unhideWhenUsed="1"/>
+    <w:lsdException w:name="Block Text" w:semiHidden="1" w:unhideWhenUsed="1"/>
+    <w:lsdException w:name="Hyperlink" w:semiHidden="1" w:unhideWhenUsed="1"/>
+    <w:lsdException w:name="FollowedHyperlink" w:semiHidden="1" w:unhideWhenUsed="1"/>
+    <w:lsdException w:name="Strong" w:uiPriority="22" w:qFormat="1"/>
+    <w:lsdException w:name="Emphasis" w:uiPriority="20" w:qFormat="1"/>
+    <w:lsdException w:name="Document Map" w:semiHidden="1" w:unhideWhenUsed="1"/>
+    <w:lsdException w:name="Plain Text" w:semiHidden="1" w:unhideWhenUsed="1"/>
+    <w:lsdException w:name="E-mail Signature" w:semiHidden="1" w:unhideWhenUsed="1"/>
+    <w:lsdException w:name="HTML Top of Form" w:semiHidden="1" w:unhideWhenUsed="1"/>
+    <w:lsdException w:name="HTML Bottom of Form" w:semiHidden="1" w:unhideWhenUsed="1"/>
+    <w:lsdException w:name="Normal (Web)" w:semiHidden="1" w:unhideWhenUsed="1"/>
+    <w:lsdException w:name="HTML Acronym" w:semiHidden="1" w:unhideWhenUsed="1"/>
+    <w:lsdException w:name="HTML Address" w:semiHidden="1" w:unhideWhenUsed="1"/>
+    <w:lsdException w:name="HTML Cite" w:semiHidden="1" w:unhideWhenUsed="1"/>
+    <w:lsdException w:name="HTML Code" w:semiHidden="1" w:unhideWhenUsed="1"/>
+    <w:lsdException w:name="HTML Definition" w:semiHidden="1" w:unhideWhenUsed="1"/>
+    <w:lsdException w:name="HTML Keyboard" w:semiHidden="1" w:unhideWhenUsed="1"/>
+    <w:lsdException w:name="HTML Preformatted" w:semiHidden="1" w:unhideWhenUsed="1"/>
+    <w:lsdException w:name="HTML Sample" w:semiHidden="1" w:unhideWhenUsed="1"/>
+    <w:lsdException w:name="HTML Typewriter" w:semiHidden="1" w:unhideWhenUsed="1"/>
+    <w:lsdException w:name="HTML Variable" w:semiHidden="1" w:unhideWhenUsed="1"/>
+    <w:lsdException w:name="Normal Table" w:semiHidden="1" w:unhideWhenUsed="1"/>
+    <w:lsdException w:name="annotation subject" w:semiHidden="1" w:unhideWhenUsed="1"/>
+    <w:lsdException w:name="No List" w:semiHidden="1" w:unhideWhenUsed="1"/>
+    <w:lsdException w:name="Outline List 1" w:semiHidden="1" w:unhideWhenUsed="1"/>
+    <w:lsdException w:name="Outline List 2" w:semiHidden="1" w:unhideWhenUsed="1"/>
+    <w:lsdException w:name="Outline List 3" w:semiHidden="1" w:unhideWhenUsed="1"/>
+    <w:lsdException w:name="Table Simple 1" w:semiHidden="1" w:unhideWhenUsed="1"/>
+    <w:lsdException w:name="Table Simple 2" w:semiHidden="1" w:unhideWhenUsed="1"/>
+    <w:lsdException w:name="Table Simple 3" w:semiHidden="1" w:unhideWhenUsed="1"/>
+    <w:lsdException w:name="Table Classic 1" w:semiHidden="1" w:unhideWhenUsed="1"/>
+    <w:lsdException w:name="Table Classic 2" w:semiHidden="1" w:unhideWhenUsed="1"/>
+    <w:lsdException w:name="Table Classic 3" w:semiHidden="1" w:unhideWhenUsed="1"/>
+    <w:lsdException w:name="Table Classic 4" w:semiHidden="1" w:unhideWhenUsed="1"/>
+    <w:lsdException w:name="Table Colorful 1" w:semiHidden="1" w:unhideWhenUsed="1"/>
+    <w:lsdException w:name="Table Colorful 2" w:semiHidden="1" w:unhideWhenUsed="1"/>
+    <w:lsdException w:name="Table Colorful 3" w:semiHidden="1" w:unhideWhenUsed="1"/>
+    <w:lsdException w:name="Table Columns 1" w:semiHidden="1" w:unhideWhenUsed="1"/>
+    <w:lsdException w:name="Table Columns 2" w:semiHidden="1" w:unhideWhenUsed="1"/>
+    <w:lsdException w:name="Table Columns 3" w:semiHidden="1" w:unhideWhenUsed="1"/>
+    <w:lsdException w:name="Table Columns 4" w:semiHidden="1" w:unhideWhenUsed="1"/>
+    <w:lsdException w:name="Table Columns 5" w:semiHidden="1" w:unhideWhenUsed="1"/>
+    <w:lsdException w:name="Table Grid 1" w:semiHidden="1" w:unhideWhenUsed="1"/>
+    <w:lsdException w:name="Table Grid 2" w:semiHidden="1" w:unhideWhenUsed="1"/>
+    <w:lsdException w:name="Table Grid 3" w:semiHidden="1" w:unhideWhenUsed="1"/>
+    <w:lsdException w:name="Table Grid 4" w:semiHidden="1" w:unhideWhenUsed="1"/>
+    <w:lsdException w:name="Table Grid 5" w:semiHidden="1" w:unhideWhenUsed="1"/>
+    <w:lsdException w:name="Table Grid 6" w:semiHidden="1" w:unhideWhenUsed="1"/>
+    <w:lsdException w:name="Table Grid 7" w:semiHidden="1" w:unhideWhenUsed="1"/>
+    <w:lsdException w:name="Table Grid 8" w:semiHidden="1" w:unhideWhenUsed="1"/>
+    <w:lsdException w:name="Table List 1" w:semiHidden="1" w:unhideWhenUsed="1"/>
+    <w:lsdException w:name="Table List 2" w:semiHidden="1" w:unhideWhenUsed="1"/>
+    <w:lsdException w:name="Table List 3" w:semiHidden="1" w:unhideWhenUsed="1"/>
+    <w:lsdException w:name="Table List 4" w:semiHidden="1" w:unhideWhenUsed="1"/>
+    <w:lsdException w:name="Table List 5" w:semiHidden="1" w:unhideWhenUsed="1"/>
+    <w:lsdException w:name="Table List 6" w:semiHidden="1" w:unhideWhenUsed="1"/>
+    <w:lsdException w:name="Table List 7" w:semiHidden="1" w:unhideWhenUsed="1"/>
+    <w:lsdException w:name="Table List 8" w:semiHidden="1" w:unhideWhenUsed="1"/>
+    <w:lsdException w:name="Table 3D effects 1" w:semiHidden="1" w:unhideWhenUsed="1"/>
+    <w:lsdException w:name="Table 3D effects 2" w:semiHidden="1" w:unhideWhenUsed="1"/>
+    <w:lsdException w:name="Table 3D effects 3" w:semiHidden="1" w:unhideWhenUsed="1"/>
+    <w:lsdException w:name="Table Contemporary" w:semiHidden="1" w:unhideWhenUsed="1"/>
+    <w:lsdException w:name="Table Elegant" w:semiHidden="1" w:unhideWhenUsed="1"/>
+    <w:lsdException w:name="Table Professional" w:semiHidden="1" w:unhideWhenUsed="1"/>
+    <w:lsdException w:name="Table Subtle 1" w:semiHidden="1" w:unhideWhenUsed="1"/>
+    <w:lsdException w:name="Table Subtle 2" w:semiHidden="1" w:unhideWhenUsed="1"/>
+    <w:lsdException w:name="Table Web 1" w:semiHidden="1" w:unhideWhenUsed="1"/>
+    <w:lsdException w:name="Table Web 2" w:semiHidden="1" w:unhideWhenUsed="1"/>
+    <w:lsdException w:name="Table Web 3" w:semiHidden="1" w:unhideWhenUsed="1"/>
+    <w:lsdException w:name="Balloon Text" w:semiHidden="1" w:unhideWhenUsed="1"/>
+    <w:lsdException w:name="Table Grid" w:uiPriority="39"/>
+    <w:lsdException w:name="Table Theme" w:semiHidden="1" w:unhideWhenUsed="1"/>
+    <w:lsdException w:name="Placeholder Text" w:semiHidden="1"/>
+    <w:lsdException w:name="No Spacing" w:uiPriority="1" w:qFormat="1"/>
+    <w:lsdException w:name="Light Shading" w:uiPriority="60"/>
+    <w:lsdException w:name="Light List" w:uiPriority="61"/>
+    <w:lsdException w:name="Light Grid" w:uiPriority="62"/>
+    <w:lsdException w:name="Medium Shading 1" w:uiPriority="63"/>
+    <w:lsdException w:name="Medium Shading 2" w:uiPriority="64"/>
+    <w:lsdException w:name="Medium List 1" w:uiPriority="65"/>
+    <w:lsdException w:name="Medium List 2" w:uiPriority="66"/>
+    <w:lsdException w:name="Medium Grid 1" w:uiPriority="67"/>
+    <w:lsdException w:name="Medium Grid 2" w:uiPriority="68"/>
+    <w:lsdException w:name="Medium Grid 3" w:uiPriority="69"/>
+    <w:lsdException w:name="Dark List" w:uiPriority="70"/>
+    <w:lsdException w:name="Colorful Shading" w:uiPriority="71"/>
+    <w:lsdException w:name="Colorful List" w:uiPriority="72"/>
+    <w:lsdException w:name="Colorful Grid" w:uiPriority="73"/>
+    <w:lsdException w:name="Light Shading Accent 1" w:uiPriority="60"/>
+    <w:lsdException w:name="Light List Accent 1" w:uiPriority="61"/>
+    <w:lsdException w:name="Light Grid Accent 1" w:uiPriority="62"/>
+    <w:lsdException w:name="Medium Shading 1 Accent 1" w:uiPriority="63"/>
+    <w:lsdException w:name="Medium Shading 2 Accent 1" w:uiPriority="64"/>
+    <w:lsdException w:name="Medium List 1 Accent 1" w:uiPriority="65"/>
+    <w:lsdException w:name="Revision" w:semiHidden="1"/>
+    <w:lsdException w:name="List Paragraph" w:uiPriority="34" w:qFormat="1"/>
+    <w:lsdException w:name="Quote" w:uiPriority="29" w:qFormat="1"/>
+    <w:lsdException w:name="Intense Quote" w:uiPriority="30" w:qFormat="1"/>
+    <w:lsdException w:name="Medium List 2 Accent 1" w:uiPriority="66"/>
+    <w:lsdException w:name="Medium Grid 1 Accent 1" w:uiPriority="67"/>
+    <w:lsdException w:name="Medium Grid 2 Accent 1" w:uiPriority="68"/>
+    <w:lsdException w:name="Medium Grid 3 Accent 1" w:uiPriority="69"/>
+    <w:lsdException w:name="Dark List Accent 1" w:uiPriority="70"/>
+    <w:lsdException w:name="Colorful Shading Accent 1" w:uiPriority="71"/>
+    <w:lsdException w:name="Colorful List Accent 1" w:uiPriority="72"/>
+    <w:lsdException w:name="Colorful Grid Accent 1" w:uiPriority="73"/>
+    <w:lsdException w:name="Light Shading Accent 2" w:uiPriority="60"/>
+    <w:lsdException w:name="Light List Accent 2" w:uiPriority="61"/>
+    <w:lsdException w:name="Light Grid Accent 2" w:uiPriority="62"/>
+    <w:lsdException w:name="Medium Shading 1 Accent 2" w:uiPriority="63"/>
+    <w:lsdException w:name="Medium Shading 2 Accent 2" w:uiPriority="64"/>
+    <w:lsdException w:name="Medium List 1 Accent 2" w:uiPriority="65"/>
+    <w:lsdException w:name="Medium List 2 Accent 2" w:uiPriority="66"/>
+    <w:lsdException w:name="Medium Grid 1 Accent 2" w:uiPriority="67"/>
+    <w:lsdException w:name="Medium Grid 2 Accent 2" w:uiPriority="68"/>
+    <w:lsdException w:name="Medium Grid 3 Accent 2" w:uiPriority="69"/>
+    <w:lsdException w:name="Dark List Accent 2" w:uiPriority="70"/>
+    <w:lsdException w:name="Colorful Shading Accent 2" w:uiPriority="71"/>
+    <w:lsdException w:name="Colorful List Accent 2" w:uiPriority="72"/>
+    <w:lsdException w:name="Colorful Grid Accent 2" w:uiPriority="73"/>
+    <w:lsdException w:name="Light Shading Accent 3" w:uiPriority="60"/>
+    <w:lsdException w:name="Light List Accent 3" w:uiPriority="61"/>
+    <w:lsdException w:name="Light Grid Accent 3" w:uiPriority="62"/>
+    <w:lsdException w:name="Medium Shading 1 Accent 3" w:uiPriority="63"/>
+    <w:lsdException w:name="Medium Shading 2 Accent 3" w:uiPriority="64"/>
+    <w:lsdException w:name="Medium List 1 Accent 3" w:uiPriority="65"/>
+    <w:lsdException w:name="Medium List 2 Accent 3" w:uiPriority="66"/>
+    <w:lsdException w:name="Medium Grid 1 Accent 3" w:uiPriority="67"/>
+    <w:lsdException w:name="Medium Grid 2 Accent 3" w:uiPriority="68"/>
+    <w:lsdException w:name="Medium Grid 3 Accent 3" w:uiPriority="69"/>
+    <w:lsdException w:name="Dark List Accent 3" w:uiPriority="70"/>
+    <w:lsdException w:name="Colorful Shading Accent 3" w:uiPriority="71"/>
+    <w:lsdException w:name="Colorful List Accent 3" w:uiPriority="72"/>
+    <w:lsdException w:name="Colorful Grid Accent 3" w:uiPriority="73"/>
+    <w:lsdException w:name="Light Shading Accent 4" w:uiPriority="60"/>
+    <w:lsdException w:name="Light List Accent 4" w:uiPriority="61"/>
+    <w:lsdException w:name="Light Grid Accent 4" w:uiPriority="62"/>
+    <w:lsdException w:name="Medium Shading 1 Accent 4" w:uiPriority="63"/>
+    <w:lsdException w:name="Medium Shading 2 Accent 4" w:uiPriority="64"/>
+    <w:lsdException w:name="Medium List 1 Accent 4" w:uiPriority="65"/>
+    <w:lsdException w:name="Medium List 2 Accent 4" w:uiPriority="66"/>
+    <w:lsdException w:name="Medium Grid 1 Accent 4" w:uiPriority="67"/>
+    <w:lsdException w:name="Medium Grid 2 Accent 4" w:uiPriority="68"/>
+    <w:lsdException w:name="Medium Grid 3 Accent 4" w:uiPriority="69"/>
+    <w:lsdException w:name="Dark List Accent 4" w:uiPriority="70"/>
+    <w:lsdException w:name="Colorful Shading Accent 4" w:uiPriority="71"/>
+    <w:lsdException w:name="Colorful List Accent 4" w:uiPriority="72"/>
+    <w:lsdException w:name="Colorful Grid Accent 4" w:uiPriority="73"/>
+    <w:lsdException w:name="Light Shading Accent 5" w:uiPriority="60"/>
+    <w:lsdException w:name="Light List Accent 5" w:uiPriority="61"/>
+    <w:lsdException w:name="Light Grid Accent 5" w:uiPriority="62"/>
+    <w:lsdException w:name="Medium Shading 1 Accent 5" w:uiPriority="63"/>
+    <w:lsdException w:name="Medium Shading 2 Accent 5" w:uiPriority="64"/>
+    <w:lsdException w:name="Medium List 1 Accent 5" w:uiPriority="65"/>
+    <w:lsdException w:name="Medium List 2 Accent 5" w:uiPriority="66"/>
+    <w:lsdException w:name="Medium Grid 1 Accent 5" w:uiPriority="67"/>
+    <w:lsdException w:name="Medium Grid 2 Accent 5" w:uiPriority="68"/>
+    <w:lsdException w:name="Medium Grid 3 Accent 5" w:uiPriority="69"/>
+    <w:lsdException w:name="Dark List Accent 5" w:uiPriority="70"/>
+    <w:lsdException w:name="Colorful Shading Accent 5" w:uiPriority="71"/>
+    <w:lsdException w:name="Colorful List Accent 5" w:uiPriority="72"/>
+    <w:lsdException w:name="Colorful Grid Accent 5" w:uiPriority="73"/>
+    <w:lsdException w:name="Light Shading Accent 6" w:uiPriority="60"/>
+    <w:lsdException w:name="Light List Accent 6" w:uiPriority="61"/>
+    <w:lsdException w:name="Light Grid Accent 6" w:uiPriority="62"/>
+    <w:lsdException w:name="Medium Shading 1 Accent 6" w:uiPriority="63"/>
+    <w:lsdException w:name="Medium Shading 2 Accent 6" w:uiPriority="64"/>
+    <w:lsdException w:name="Medium List 1 Accent 6" w:uiPriority="65"/>
+    <w:lsdException w:name="Medium List 2 Accent 6" w:uiPriority="66"/>
+    <w:lsdException w:name="Medium Grid 1 Accent 6" w:uiPriority="67"/>
+    <w:lsdException w:name="Medium Grid 2 Accent 6" w:uiPriority="68"/>
+    <w:lsdException w:name="Medium Grid 3 Accent 6" w:uiPriority="69"/>
+    <w:lsdException w:name="Dark List Accent 6" w:uiPriority="70"/>
+    <w:lsdException w:name="Colorful Shading Accent 6" w:uiPriority="71"/>
+    <w:lsdException w:name="Colorful List Accent 6" w:uiPriority="72"/>
+    <w:lsdException w:name="Colorful Grid Accent 6" w:uiPriority="73"/>
+    <w:lsdException w:name="Subtle Emphasis" w:uiPriority="19" w:qFormat="1"/>
+    <w:lsdException w:name="Intense Emphasis" w:uiPriority="21" w:qFormat="1"/>
+    <w:lsdException w:name="Subtle Reference" w:uiPriority="31" w:qFormat="1"/>
+    <w:lsdException w:name="Intense Reference" w:uiPriority="32" w:qFormat="1"/>
+    <w:lsdException w:name="Book Title" w:uiPriority="33" w:qFormat="1"/>
+    <w:lsdException w:name="Bibliography" w:semiHidden="1" w:uiPriority="37" w:unhideWhenUsed="1"/>
+    <w:lsdException w:name="TOC Heading" w:semiHidden="1" w:uiPriority="39" w:unhideWhenUsed="1" w:qFormat="1"/>
+    <w:lsdException w:name="Plain Table 1" w:uiPriority="41"/>
+    <w:lsdException w:name="Plain Table 2" w:uiPriority="42"/>
+    <w:lsdException w:name="Plain Table 3" w:uiPriority="43"/>
+    <w:lsdException w:name="Plain Table 4" w:uiPriority="44"/>
+    <w:lsdException w:name="Plain Table 5" w:uiPriority="45"/>
+    <w:lsdException w:name="Grid Table Light" w:uiPriority="40"/>
+    <w:lsdException w:name="Grid Table 1 Light" w:uiPriority="46"/>
+    <w:lsdException w:name="Grid Table 2" w:uiPriority="47"/>
+    <w:lsdException w:name="Grid Table 3" w:uiPriority="48"/>
+    <w:lsdException w:name="Grid Table 4" w:uiPriority="49"/>
+    <w:lsdException w:name="Grid Table 5 Dark" w:uiPriority="50"/>
+    <w:lsdException w:name="Grid Table 6 Colorful" w:uiPriority="51"/>
+    <w:lsdException w:name="Grid Table 7 Colorful" w:uiPriority="52"/>
+    <w:lsdException w:name="Grid Table 1 Light Accent 1" w:uiPriority="46"/>
+    <w:lsdException w:name="Grid Table 2 Accent 1" w:uiPriority="47"/>
+    <w:lsdException w:name="Grid Table 3 Accent 1" w:uiPriority="48"/>
+    <w:lsdException w:name="Grid Table 4 Accent 1" w:uiPriority="49"/>
+    <w:lsdException w:name="Grid Table 5 Dark Accent 1" w:uiPriority="50"/>
+    <w:lsdException w:name="Grid Table 6 Colorful Accent 1" w:uiPriority="51"/>
+    <w:lsdException w:name="Grid Table 7 Colorful Accent 1" w:uiPriority="52"/>
+    <w:lsdException w:name="Grid Table 1 Light Accent 2" w:uiPriority="46"/>
+    <w:lsdException w:name="Grid Table 2 Accent 2" w:uiPriority="47"/>
+    <w:lsdException w:name="Grid Table 3 Accent 2" w:uiPriority="48"/>
+    <w:lsdException w:name="Grid Table 4 Accent 2" w:uiPriority="49"/>
+    <w:lsdException w:name="Grid Table 5 Dark Accent 2" w:uiPriority="50"/>
+    <w:lsdException w:name="Grid Table 6 Colorful Accent 2" w:uiPriority="51"/>
+    <w:lsdException w:name="Grid Table 7 Colorful Accent 2" w:uiPriority="52"/>
+    <w:lsdException w:name="Grid Table 1 Light Accent 3" w:uiPriority="46"/>
+    <w:lsdException w:name="Grid Table 2 Accent 3" w:uiPriority="47"/>
+    <w:lsdException w:name="Grid Table 3 Accent 3" w:uiPriority="48"/>
+    <w:lsdException w:name="Grid Table 4 Accent 3" w:uiPriority="49"/>
+    <w:lsdException w:name="Grid Table 5 Dark Accent 3" w:uiPriority="50"/>
+    <w:lsdException w:name="Grid Table 6 Colorful Accent 3" w:uiPriority="51"/>
+    <w:lsdException w:name="Grid Table 7 Colorful Accent 3" w:uiPriority="52"/>
+    <w:lsdException w:name="Grid Table 1 Light Accent 4" w:uiPriority="46"/>
+    <w:lsdException w:name="Grid Table 2 Accent 4" w:uiPriority="47"/>
+    <w:lsdException w:name="Grid Table 3 Accent 4" w:uiPriority="48"/>
+    <w:lsdException w:name="Grid Table 4 Accent 4" w:uiPriority="49"/>
+    <w:lsdException w:name="Grid Table 5 Dark Accent 4" w:uiPriority="50"/>
+    <w:lsdException w:name="Grid Table 6 Colorful Accent 4" w:uiPriority="51"/>
+    <w:lsdException w:name="Grid Table 7 Colorful Accent 4" w:uiPriority="52"/>
+    <w:lsdException w:name="Grid Table 1 Light Accent 5" w:uiPriority="46"/>
+    <w:lsdException w:name="Grid Table 2 Accent 5" w:uiPriority="47"/>
+    <w:lsdException w:name="Grid Table 3 Accent 5" w:uiPriority="48"/>
+    <w:lsdException w:name="Grid Table 4 Accent 5" w:uiPriority="49"/>
+    <w:lsdException w:name="Grid Table 5 Dark Accent 5" w:uiPriority="50"/>
+    <w:lsdException w:name="Grid Table 6 Colorful Accent 5" w:uiPriority="51"/>
+    <w:lsdException w:name="Grid Table 7 Colorful Accent 5" w:uiPriority="52"/>
+    <w:lsdException w:name="Grid Table 1 Light Accent 6" w:uiPriority="46"/>
+    <w:lsdException w:name="Grid Table 2 Accent 6" w:uiPriority="47"/>
+    <w:lsdException w:name="Grid Table 3 Accent 6" w:uiPriority="48"/>
+    <w:lsdException w:name="Grid Table 4 Accent 6" w:uiPriority="49"/>
+    <w:lsdException w:name="Grid Table 5 Dark Accent 6" w:uiPriority="50"/>
+    <w:lsdException w:name="Grid Table 6 Colorful Accent 6" w:uiPriority="51"/>
+    <w:lsdException w:name="Grid Table 7 Colorful Accent 6" w:uiPriority="52"/>
+    <w:lsdException w:name="List Table 1 Light" w:uiPriority="46"/>
+    <w:lsdException w:name="List Table 2" w:uiPriority="47"/>
+    <w:lsdException w:name="List Table 3" w:uiPriority="48"/>
+    <w:lsdException w:name="List Table 4" w:uiPriority="49"/>
+    <w:lsdException w:name="List Table 5 Dark" w:uiPriority="50"/>
+    <w:lsdException w:name="List Table 6 Colorful" w:uiPriority="51"/>
+    <w:lsdException w:name="List Table 7 Colorful" w:uiPriority="52"/>
+    <w:lsdException w:name="List Table 1 Light Accent 1" w:uiPriority="46"/>
+    <w:lsdException w:name="List Table 2 Accent 1" w:uiPriority="47"/>
+    <w:lsdException w:name="List Table 3 Accent 1" w:uiPriority="48"/>
+    <w:lsdException w:name="List Table 4 Accent 1" w:uiPriority="49"/>
+    <w:lsdException w:name="List Table 5 Dark Accent 1" w:uiPriority="50"/>
+    <w:lsdException w:name="List Table 6 Colorful Accent 1" w:uiPriority="51"/>
+    <w:lsdException w:name="List Table 7 Colorful Accent 1" w:uiPriority="52"/>
+    <w:lsdException w:name="List Table 1 Light Accent 2" w:uiPriority="46"/>
+    <w:lsdException w:name="List Table 2 Accent 2" w:uiPriority="47"/>
+    <w:lsdException w:name="List Table 3 Accent 2" w:uiPriority="48"/>
+    <w:lsdException w:name="List Table 4 Accent 2" w:uiPriority="49"/>
+    <w:lsdException w:name="List Table 5 Dark Accent 2" w:uiPriority="50"/>
+    <w:lsdException w:name="List Table 6 Colorful Accent 2" w:uiPriority="51"/>
+    <w:lsdException w:name="List Table 7 Colorful Accent 2" w:uiPriority="52"/>
+    <w:lsdException w:name="List Table 1 Light Accent 3" w:uiPriority="46"/>
+    <w:lsdException w:name="List Table 2 Accent 3" w:uiPriority="47"/>
+    <w:lsdException w:name="List Table 3 Accent 3" w:uiPriority="48"/>
+    <w:lsdException w:name="List Table 4 Accent 3" w:uiPriority="49"/>
+    <w:lsdException w:name="List Table 5 Dark Accent 3" w:uiPriority="50"/>
+    <w:lsdException w:name="List Table 6 Colorful Accent 3" w:uiPriority="51"/>
+    <w:lsdException w:name="List Table 7 Colorful Accent 3" w:uiPriority="52"/>
+    <w:lsdException w:name="List Table 1 Light Accent 4" w:uiPriority="46"/>
+    <w:lsdException w:name="List Table 2 Accent 4" w:uiPriority="47"/>
+    <w:lsdException w:name="List Table 3 Accent 4" w:uiPriority="48"/>
+    <w:lsdException w:name="List Table 4 Accent 4" w:uiPriority="49"/>
+    <w:lsdException w:name="List Table 5 Dark Accent 4" w:uiPriority="50"/>
+    <w:lsdException w:name="List Table 6 Colorful Accent 4" w:uiPriority="51"/>
+    <w:lsdException w:name="List Table 7 Colorful Accent 4" w:uiPriority="52"/>
+    <w:lsdException w:name="List Table 1 Light Accent 5" w:uiPriority="46"/>
+    <w:lsdException w:name="List Table 2 Accent 5" w:uiPriority="47"/>
+    <w:lsdException w:name="List Table 3 Accent 5" w:uiPriority="48"/>
+    <w:lsdException w:name="List Table 4 Accent 5" w:uiPriority="49"/>
+    <w:lsdException w:name="List Table 5 Dark Accent 5" w:uiPriority="50"/>
+    <w:lsdException w:name="List Table 6 Colorful Accent 5" w:uiPriority="51"/>
+    <w:lsdException w:name="List Table 7 Colorful Accent 5" w:uiPriority="52"/>
+    <w:lsdException w:name="List Table 1 Light Accent 6" w:uiPriority="46"/>
+    <w:lsdException w:name="List Table 2 Accent 6" w:uiPriority="47"/>
+    <w:lsdException w:name="List Table 3 Accent 6" w:uiPriority="48"/>
+    <w:lsdException w:name="List Table 4 Accent 6" w:uiPriority="49"/>
+    <w:lsdException w:name="List Table 5 Dark Accent 6" w:uiPriority="50"/>
+    <w:lsdException w:name="List Table 6 Colorful Accent 6" w:uiPriority="51"/>
+    <w:lsdException w:name="List Table 7 Colorful Accent 6" w:uiPriority="52"/>
+    <w:lsdException w:name="Mention" w:semiHidden="1" w:unhideWhenUsed="1"/>
+    <w:lsdException w:name="Smart Hyperlink" w:semiHidden="1" w:unhideWhenUsed="1"/>
+    <w:lsdException w:name="Hashtag" w:semiHidden="1" w:unhideWhenUsed="1"/>
+    <w:lsdException w:name="Unresolved Mention" w:semiHidden="1" w:unhideWhenUsed="1"/>
+    <w:lsdException w:name="Smart Link" w:semiHidden="1" w:unhideWhenUsed="1"/>
+  </w:latentStyles>
+  <w:style w:type="paragraph" w:default="1" w:styleId="Normal">
     <w:name w:val="Normal"/>
-    <w:qFormat w:val="1"/>
+    <w:qFormat/>
   </w:style>
   <w:style w:type="paragraph" w:styleId="Heading1">
     <w:name w:val="heading 1"/>
     <w:basedOn w:val="Normal"/>
     <w:next w:val="Normal"/>
     <w:uiPriority w:val="9"/>
-    <w:qFormat w:val="1"/>
+    <w:qFormat/>
     <w:pPr>
-      <w:keepNext w:val="1"/>
-      <w:keepLines w:val="1"/>
-      <w:spacing w:after="120" w:before="400"/>
+      <w:keepNext/>
+      <w:keepLines/>
+      <w:spacing w:before="400" w:after="120"/>
       <w:outlineLvl w:val="0"/>
     </w:pPr>
     <w:rPr>
@@ -1676,13 +1873,13 @@
     <w:basedOn w:val="Normal"/>
     <w:next w:val="Normal"/>
     <w:uiPriority w:val="9"/>
-    <w:semiHidden w:val="1"/>
-    <w:unhideWhenUsed w:val="1"/>
-    <w:qFormat w:val="1"/>
+    <w:semiHidden/>
+    <w:unhideWhenUsed/>
+    <w:qFormat/>
     <w:pPr>
-      <w:keepNext w:val="1"/>
-      <w:keepLines w:val="1"/>
-      <w:spacing w:after="120" w:before="360"/>
+      <w:keepNext/>
+      <w:keepLines/>
+      <w:spacing w:before="360" w:after="120"/>
       <w:outlineLvl w:val="1"/>
     </w:pPr>
     <w:rPr>
@@ -1695,13 +1892,13 @@
     <w:basedOn w:val="Normal"/>
     <w:next w:val="Normal"/>
     <w:uiPriority w:val="9"/>
-    <w:semiHidden w:val="1"/>
-    <w:unhideWhenUsed w:val="1"/>
-    <w:qFormat w:val="1"/>
+    <w:semiHidden/>
+    <w:unhideWhenUsed/>
+    <w:qFormat/>
     <w:pPr>
-      <w:keepNext w:val="1"/>
-      <w:keepLines w:val="1"/>
-      <w:spacing w:after="80" w:before="320"/>
+      <w:keepNext/>
+      <w:keepLines/>
+      <w:spacing w:before="320" w:after="80"/>
       <w:outlineLvl w:val="2"/>
     </w:pPr>
     <w:rPr>
@@ -1715,13 +1912,13 @@
     <w:basedOn w:val="Normal"/>
     <w:next w:val="Normal"/>
     <w:uiPriority w:val="9"/>
-    <w:semiHidden w:val="1"/>
-    <w:unhideWhenUsed w:val="1"/>
-    <w:qFormat w:val="1"/>
+    <w:semiHidden/>
+    <w:unhideWhenUsed/>
+    <w:qFormat/>
     <w:pPr>
-      <w:keepNext w:val="1"/>
-      <w:keepLines w:val="1"/>
-      <w:spacing w:after="80" w:before="280"/>
+      <w:keepNext/>
+      <w:keepLines/>
+      <w:spacing w:before="280" w:after="80"/>
       <w:outlineLvl w:val="3"/>
     </w:pPr>
     <w:rPr>
@@ -1735,13 +1932,13 @@
     <w:basedOn w:val="Normal"/>
     <w:next w:val="Normal"/>
     <w:uiPriority w:val="9"/>
-    <w:semiHidden w:val="1"/>
-    <w:unhideWhenUsed w:val="1"/>
-    <w:qFormat w:val="1"/>
+    <w:semiHidden/>
+    <w:unhideWhenUsed/>
+    <w:qFormat/>
     <w:pPr>
-      <w:keepNext w:val="1"/>
-      <w:keepLines w:val="1"/>
-      <w:spacing w:after="80" w:before="240"/>
+      <w:keepNext/>
+      <w:keepLines/>
+      <w:spacing w:before="240" w:after="80"/>
       <w:outlineLvl w:val="4"/>
     </w:pPr>
     <w:rPr>
@@ -1753,56 +1950,56 @@
     <w:basedOn w:val="Normal"/>
     <w:next w:val="Normal"/>
     <w:uiPriority w:val="9"/>
-    <w:semiHidden w:val="1"/>
-    <w:unhideWhenUsed w:val="1"/>
-    <w:qFormat w:val="1"/>
+    <w:semiHidden/>
+    <w:unhideWhenUsed/>
+    <w:qFormat/>
     <w:pPr>
-      <w:keepNext w:val="1"/>
-      <w:keepLines w:val="1"/>
-      <w:spacing w:after="80" w:before="240"/>
+      <w:keepNext/>
+      <w:keepLines/>
+      <w:spacing w:before="240" w:after="80"/>
       <w:outlineLvl w:val="5"/>
     </w:pPr>
     <w:rPr>
-      <w:i w:val="1"/>
+      <w:i/>
       <w:color w:val="666666"/>
     </w:rPr>
   </w:style>
-  <w:style w:type="character" w:styleId="DefaultParagraphFont" w:default="1">
+  <w:style w:type="character" w:default="1" w:styleId="DefaultParagraphFont">
     <w:name w:val="Default Paragraph Font"/>
     <w:uiPriority w:val="1"/>
-    <w:semiHidden w:val="1"/>
-    <w:unhideWhenUsed w:val="1"/>
+    <w:semiHidden/>
+    <w:unhideWhenUsed/>
   </w:style>
-  <w:style w:type="table" w:styleId="TableNormal" w:default="1">
+  <w:style w:type="table" w:default="1" w:styleId="TableNormal">
     <w:name w:val="Normal Table"/>
     <w:uiPriority w:val="99"/>
-    <w:semiHidden w:val="1"/>
-    <w:unhideWhenUsed w:val="1"/>
+    <w:semiHidden/>
+    <w:unhideWhenUsed/>
     <w:tblPr>
-      <w:tblInd w:w="0.0" w:type="dxa"/>
+      <w:tblInd w:w="0" w:type="dxa"/>
       <w:tblCellMar>
-        <w:top w:w="0.0" w:type="dxa"/>
-        <w:left w:w="108.0" w:type="dxa"/>
-        <w:bottom w:w="0.0" w:type="dxa"/>
-        <w:right w:w="108.0" w:type="dxa"/>
+        <w:top w:w="0" w:type="dxa"/>
+        <w:left w:w="108" w:type="dxa"/>
+        <w:bottom w:w="0" w:type="dxa"/>
+        <w:right w:w="108" w:type="dxa"/>
       </w:tblCellMar>
     </w:tblPr>
   </w:style>
-  <w:style w:type="numbering" w:styleId="NoList" w:default="1">
+  <w:style w:type="numbering" w:default="1" w:styleId="NoList">
     <w:name w:val="No List"/>
     <w:uiPriority w:val="99"/>
-    <w:semiHidden w:val="1"/>
-    <w:unhideWhenUsed w:val="1"/>
+    <w:semiHidden/>
+    <w:unhideWhenUsed/>
   </w:style>
   <w:style w:type="paragraph" w:styleId="Title">
     <w:name w:val="Title"/>
     <w:basedOn w:val="Normal"/>
     <w:next w:val="Normal"/>
     <w:uiPriority w:val="10"/>
-    <w:qFormat w:val="1"/>
+    <w:qFormat/>
     <w:pPr>
-      <w:keepNext w:val="1"/>
-      <w:keepLines w:val="1"/>
+      <w:keepNext/>
+      <w:keepLines/>
       <w:spacing w:after="60"/>
     </w:pPr>
     <w:rPr>
@@ -1815,26 +2012,11 @@
     <w:basedOn w:val="Normal"/>
     <w:next w:val="Normal"/>
     <w:uiPriority w:val="11"/>
-    <w:qFormat w:val="1"/>
+    <w:qFormat/>
     <w:pPr>
-      <w:keepNext w:val="1"/>
-      <w:keepLines w:val="1"/>
+      <w:keepNext/>
+      <w:keepLines/>
       <w:spacing w:after="320"/>
-    </w:pPr>
-    <w:rPr>
-      <w:color w:val="666666"/>
-      <w:sz w:val="30"/>
-      <w:szCs w:val="30"/>
-    </w:rPr>
-  </w:style>
-  <w:style w:type="paragraph" w:styleId="Subtitle">
-    <w:name w:val="Subtitle"/>
-    <w:basedOn w:val="Normal"/>
-    <w:next w:val="Normal"/>
-    <w:pPr>
-      <w:keepNext w:val="1"/>
-      <w:keepLines w:val="1"/>
-      <w:spacing w:after="320" w:lineRule="auto"/>
     </w:pPr>
     <w:rPr>
       <w:color w:val="666666"/>
@@ -2165,17 +2347,17 @@
 </a:theme>
 </file>
 
-<file path=customXML/item1.xml><?xml version="1.0" encoding="utf-8"?>
+<file path=customXml/item1.xml><?xml version="1.0" encoding="utf-8"?>
 <go:gDocsCustomXmlDataStorage xmlns:go="http://customooxmlschemas.google.com/" xmlns:r="http://schemas.openxmlformats.org/officeDocument/2006/relationships">
   <go:docsCustomData xmlns:go="http://customooxmlschemas.google.com/" roundtripDataSignature="AMtx7mh05BsKIAzfbnTth10uB1JXY+7ULg==">AMUW2mUlKjOSQDsreOeNrFfLneSJpvA4hL+6N5BeiqBloXgAbXv87bUaQ7toNwEqW4hgvu0uirJZfgcPZSA4le8DnilxH81zBlzvqWtQ7X7AGW5JPRiS19ufTE5yCKz3ZXreruDokDiS</go:docsCustomData>
 </go:gDocsCustomXmlDataStorage>
 </file>
 
-<file path=customXML/itemProps1.xml><?xml version="1.0" encoding="utf-8"?>
+<file path=customXml/itemProps1.xml><?xml version="1.0" encoding="utf-8"?>
 <ds:datastoreItem xmlns:ds="http://schemas.openxmlformats.org/officeDocument/2006/customXml" ds:itemID="{11111111-1234-1234-1234-123412341234}">
   <ds:schemaRefs>
+    <ds:schemaRef ds:uri="http://customooxmlschemas.google.com/"/>
     <ds:schemaRef ds:uri="http://schemas.openxmlformats.org/officeDocument/2006/relationships"/>
-    <ds:schemaRef ds:uri="http://customooxmlschemas.google.com/"/>
   </ds:schemaRefs>
 </ds:datastoreItem>
 </file>
--- a/tamu/2F23/COMM_203/speech_4/full_sentence_outline.docx
+++ b/tamu/2F23/COMM_203/speech_4/full_sentence_outline.docx
@@ -50,6 +50,18 @@
         </w:rPr>
         <w:t>Speech Title:</w:t>
       </w:r>
+      <w:r>
+        <w:t xml:space="preserve"> </w:t>
+      </w:r>
+      <w:r>
+        <w:rPr>
+          <w:rFonts w:ascii="Calibri" w:eastAsia="Calibri" w:hAnsi="Calibri" w:cs="Calibri"/>
+          <w:sz w:val="24"/>
+          <w:szCs w:val="24"/>
+          <w:u w:val="single"/>
+        </w:rPr>
+        <w:t>A Call for Comprehensive Education</w:t>
+      </w:r>
     </w:p>
     <w:p>
       <w:pPr>
@@ -70,6 +82,24 @@
         </w:rPr>
         <w:t>Speech Purpose:</w:t>
       </w:r>
+      <w:r>
+        <w:rPr>
+          <w:rFonts w:ascii="Calibri" w:eastAsia="Calibri" w:hAnsi="Calibri" w:cs="Calibri"/>
+          <w:sz w:val="24"/>
+          <w:szCs w:val="24"/>
+          <w:u w:val="single"/>
+        </w:rPr>
+        <w:t xml:space="preserve"> </w:t>
+      </w:r>
+      <w:r>
+        <w:rPr>
+          <w:rFonts w:ascii="Calibri" w:eastAsia="Calibri" w:hAnsi="Calibri" w:cs="Calibri"/>
+          <w:sz w:val="24"/>
+          <w:szCs w:val="24"/>
+          <w:u w:val="single"/>
+        </w:rPr>
+        <w:t>To persuade the audience about the importance of Humanities and Social Sciences (HSS) in postsecondary education and advocate for a stronger core curriculum that emphasizes these disciplines.</w:t>
+      </w:r>
     </w:p>
     <w:p>
       <w:pPr>
@@ -89,6 +119,24 @@
           <w:u w:val="single"/>
         </w:rPr>
         <w:t>Speech Thesis:</w:t>
+      </w:r>
+      <w:r>
+        <w:rPr>
+          <w:rFonts w:ascii="Calibri" w:eastAsia="Calibri" w:hAnsi="Calibri" w:cs="Calibri"/>
+          <w:sz w:val="24"/>
+          <w:szCs w:val="24"/>
+          <w:u w:val="single"/>
+        </w:rPr>
+        <w:t xml:space="preserve"> </w:t>
+      </w:r>
+      <w:r>
+        <w:rPr>
+          <w:rFonts w:ascii="Calibri" w:eastAsia="Calibri" w:hAnsi="Calibri" w:cs="Calibri"/>
+          <w:sz w:val="24"/>
+          <w:szCs w:val="24"/>
+          <w:u w:val="single"/>
+        </w:rPr>
+        <w:t>American Public Universities should implement a stronger core curriculum with a stronger focus on the humanities, especially subjects like philosophy, psychology, and religious studies.</w:t>
       </w:r>
     </w:p>
     <w:p>
@@ -198,7 +246,7 @@
           <w:sz w:val="24"/>
           <w:szCs w:val="24"/>
         </w:rPr>
-        <w:t>The diminishing emphasis on Humanities and Social Sciences (HSS) in postsecondary education not only undermines the comprehensive development of students' critical thinking and ethical reasoning abilities but also neglects the essential role these disciplines play in fostering a well-rounded, culturally aware, and adaptable workforce. This trend, if not addressed, poses a significant risk to the holistic growth of individuals and, by extension, the progress and resilience of our society.</w:t>
+        <w:t>American Public Universities should implement a stronger core curriculum with a stronger focus on the humanities, especially subjects like philosophy, psychology, and religious studies.</w:t>
       </w:r>
     </w:p>
     <w:p>
@@ -231,7 +279,15 @@
           <w:sz w:val="24"/>
           <w:szCs w:val="24"/>
         </w:rPr>
-        <w:t>Preview: (preview your three main points)</w:t>
+        <w:t xml:space="preserve">Preview: </w:t>
+      </w:r>
+      <w:r>
+        <w:rPr>
+          <w:rFonts w:ascii="Calibri" w:eastAsia="Calibri" w:hAnsi="Calibri" w:cs="Calibri"/>
+          <w:sz w:val="24"/>
+          <w:szCs w:val="24"/>
+        </w:rPr>
+        <w:t>Today, I will discuss the diminishing role of HSS in postsecondary education, propose the implementation of a stronger core curriculum, and showcase the positive impacts of such a curriculum, as exemplified by Columbia University.</w:t>
       </w:r>
     </w:p>
     <w:p>
@@ -262,6 +318,24 @@
           <w:szCs w:val="24"/>
         </w:rPr>
         <w:t xml:space="preserve">TRANSITION: </w:t>
+      </w:r>
+      <w:r>
+        <w:rPr>
+          <w:rFonts w:ascii="Calibri" w:eastAsia="Calibri" w:hAnsi="Calibri" w:cs="Calibri"/>
+          <w:i/>
+          <w:sz w:val="24"/>
+          <w:szCs w:val="24"/>
+        </w:rPr>
+        <w:t>Let's delve into how the current educational trend is affecting us</w:t>
+      </w:r>
+      <w:r>
+        <w:rPr>
+          <w:rFonts w:ascii="Calibri" w:eastAsia="Calibri" w:hAnsi="Calibri" w:cs="Calibri"/>
+          <w:i/>
+          <w:sz w:val="24"/>
+          <w:szCs w:val="24"/>
+        </w:rPr>
+        <w:t>.</w:t>
       </w:r>
     </w:p>
     <w:p>
@@ -369,6 +443,14 @@
         </w:rPr>
         <w:t xml:space="preserve"> </w:t>
       </w:r>
+      <w:r>
+        <w:rPr>
+          <w:rFonts w:ascii="Calibri" w:eastAsia="Calibri" w:hAnsi="Calibri" w:cs="Calibri"/>
+          <w:sz w:val="24"/>
+          <w:szCs w:val="24"/>
+        </w:rPr>
+        <w:t>Increasingly, people are seeing the humanities and social sciences as an obstacle rather than a complement to stem.</w:t>
+      </w:r>
     </w:p>
     <w:p>
       <w:pPr>
@@ -383,6 +465,24 @@
           <w:szCs w:val="24"/>
         </w:rPr>
       </w:pPr>
+      <w:r>
+        <w:rPr>
+          <w:rFonts w:ascii="Calibri" w:eastAsia="Calibri" w:hAnsi="Calibri" w:cs="Calibri"/>
+          <w:sz w:val="24"/>
+          <w:szCs w:val="24"/>
+        </w:rPr>
+        <w:t xml:space="preserve">Various politicians have called for the humanities to be defunded at the post-secondary </w:t>
+      </w:r>
+      <w:proofErr w:type="gramStart"/>
+      <w:r>
+        <w:rPr>
+          <w:rFonts w:ascii="Calibri" w:eastAsia="Calibri" w:hAnsi="Calibri" w:cs="Calibri"/>
+          <w:sz w:val="24"/>
+          <w:szCs w:val="24"/>
+        </w:rPr>
+        <w:t>level</w:t>
+      </w:r>
+      <w:proofErr w:type="gramEnd"/>
     </w:p>
     <w:p>
       <w:pPr>
@@ -403,7 +503,7 @@
           <w:sz w:val="24"/>
           <w:szCs w:val="24"/>
         </w:rPr>
-        <w:t xml:space="preserve">  </w:t>
+        <w:t>The state auditor of Mississippi recently released an eight-page report suggesting that the state should invest more in college degree programs that could “improve the value they provide to both taxpayers and graduates.”</w:t>
       </w:r>
     </w:p>
     <w:p>
@@ -425,8 +525,18 @@
           <w:sz w:val="24"/>
           <w:szCs w:val="24"/>
         </w:rPr>
-        <w:t>Introduction of the Myth of Sisyphus</w:t>
-      </w:r>
+        <w:t xml:space="preserve">People don’t see the value of the </w:t>
+      </w:r>
+      <w:proofErr w:type="gramStart"/>
+      <w:r>
+        <w:rPr>
+          <w:rFonts w:ascii="Calibri" w:eastAsia="Calibri" w:hAnsi="Calibri" w:cs="Calibri"/>
+          <w:sz w:val="24"/>
+          <w:szCs w:val="24"/>
+        </w:rPr>
+        <w:t>humanities</w:t>
+      </w:r>
+      <w:proofErr w:type="gramEnd"/>
     </w:p>
     <w:p>
       <w:pPr>
@@ -447,7 +557,23 @@
           <w:sz w:val="24"/>
           <w:szCs w:val="24"/>
         </w:rPr>
-        <w:t xml:space="preserve"> </w:t>
+        <w:t>“</w:t>
+      </w:r>
+      <w:r>
+        <w:rPr>
+          <w:rFonts w:ascii="Calibri" w:eastAsia="Calibri" w:hAnsi="Calibri" w:cs="Calibri"/>
+          <w:sz w:val="24"/>
+          <w:szCs w:val="24"/>
+        </w:rPr>
+        <w:t>We need to revive the idea that education is a lifelong pursuit. The liberal arts should not be squashed by the monotony of servile work and office life, but rather they can be the gateway to joyful and meaningful lives in this restless and despairing society.</w:t>
+      </w:r>
+      <w:r>
+        <w:rPr>
+          <w:rFonts w:ascii="Calibri" w:eastAsia="Calibri" w:hAnsi="Calibri" w:cs="Calibri"/>
+          <w:sz w:val="24"/>
+          <w:szCs w:val="24"/>
+        </w:rPr>
+        <w:t>” (WSJ)</w:t>
       </w:r>
     </w:p>
     <w:p>
@@ -469,7 +595,15 @@
           <w:sz w:val="24"/>
           <w:szCs w:val="24"/>
         </w:rPr>
-        <w:t xml:space="preserve"> </w:t>
+        <w:t>Mississippi's Republican auditor, Shad White, has advocated for focusing state funding on subjects that align with workforce needs, suggesting the defunding of several social science and humanities programs, labeling them as "indoctrination factories" and "garbage fields"​</w:t>
+      </w:r>
+      <w:r>
+        <w:rPr>
+          <w:rFonts w:ascii="Calibri" w:eastAsia="Calibri" w:hAnsi="Calibri" w:cs="Calibri"/>
+          <w:sz w:val="24"/>
+          <w:szCs w:val="24"/>
+        </w:rPr>
+        <w:t xml:space="preserve"> (Times Higher Education)</w:t>
       </w:r>
     </w:p>
     <w:p>
@@ -500,7 +634,16 @@
           <w:sz w:val="24"/>
           <w:szCs w:val="24"/>
         </w:rPr>
-        <w:t>TRANSITION: (Internal summary / Internal preview)</w:t>
+        <w:t xml:space="preserve">TRANSITION: </w:t>
+      </w:r>
+      <w:r>
+        <w:rPr>
+          <w:rFonts w:ascii="Calibri" w:eastAsia="Calibri" w:hAnsi="Calibri" w:cs="Calibri"/>
+          <w:i/>
+          <w:sz w:val="24"/>
+          <w:szCs w:val="24"/>
+        </w:rPr>
+        <w:t>Now that we understand the problem, let's explore a viable solution</w:t>
       </w:r>
     </w:p>
     <w:p>
@@ -544,6 +687,14 @@
           <w:szCs w:val="24"/>
         </w:rPr>
       </w:pPr>
+      <w:r>
+        <w:rPr>
+          <w:rFonts w:ascii="Calibri" w:eastAsia="Calibri" w:hAnsi="Calibri" w:cs="Calibri"/>
+          <w:sz w:val="24"/>
+          <w:szCs w:val="24"/>
+        </w:rPr>
+        <w:t>The personal is professional, and the professional is personal.</w:t>
+      </w:r>
     </w:p>
     <w:p>
       <w:pPr>
@@ -564,7 +715,25 @@
           <w:sz w:val="24"/>
           <w:szCs w:val="24"/>
         </w:rPr>
-        <w:t xml:space="preserve"> </w:t>
+        <w:t xml:space="preserve">Examples from </w:t>
+      </w:r>
+      <w:proofErr w:type="gramStart"/>
+      <w:r>
+        <w:rPr>
+          <w:rFonts w:ascii="Calibri" w:eastAsia="Calibri" w:hAnsi="Calibri" w:cs="Calibri"/>
+          <w:sz w:val="24"/>
+          <w:szCs w:val="24"/>
+        </w:rPr>
+        <w:t>interview</w:t>
+      </w:r>
+      <w:proofErr w:type="gramEnd"/>
+      <w:r>
+        <w:rPr>
+          <w:rFonts w:ascii="Calibri" w:eastAsia="Calibri" w:hAnsi="Calibri" w:cs="Calibri"/>
+          <w:sz w:val="24"/>
+          <w:szCs w:val="24"/>
+        </w:rPr>
+        <w:t xml:space="preserve"> with educator David Mack.</w:t>
       </w:r>
     </w:p>
     <w:p>
@@ -586,7 +755,7 @@
           <w:sz w:val="24"/>
           <w:szCs w:val="24"/>
         </w:rPr>
-        <w:t xml:space="preserve">  </w:t>
+        <w:t>People make an artificial distinction between what is “practical” financially and what is “personal” to us.</w:t>
       </w:r>
     </w:p>
     <w:p>
@@ -602,6 +771,14 @@
           <w:szCs w:val="24"/>
         </w:rPr>
       </w:pPr>
+      <w:r>
+        <w:rPr>
+          <w:rFonts w:ascii="Calibri" w:eastAsia="Calibri" w:hAnsi="Calibri" w:cs="Calibri"/>
+          <w:sz w:val="24"/>
+          <w:szCs w:val="24"/>
+        </w:rPr>
+        <w:t>Sometimes people have their priorities backward.</w:t>
+      </w:r>
     </w:p>
     <w:p>
       <w:pPr>
@@ -622,7 +799,7 @@
           <w:sz w:val="24"/>
           <w:szCs w:val="24"/>
         </w:rPr>
-        <w:t xml:space="preserve"> </w:t>
+        <w:t>Priorities are elucidated in the introduction to the Myth of Sisyphus by Albert Camus.</w:t>
       </w:r>
     </w:p>
     <w:p>
@@ -644,7 +821,7 @@
           <w:sz w:val="24"/>
           <w:szCs w:val="24"/>
         </w:rPr>
-        <w:t xml:space="preserve"> </w:t>
+        <w:t>Most people seem to have this backward.</w:t>
       </w:r>
     </w:p>
     <w:p>
@@ -675,9 +852,8 @@
           <w:sz w:val="24"/>
           <w:szCs w:val="24"/>
         </w:rPr>
-        <w:t>TRANSITION</w:t>
-      </w:r>
-      <w:proofErr w:type="gramStart"/>
+        <w:t xml:space="preserve">TRANSITION:  </w:t>
+      </w:r>
       <w:r>
         <w:rPr>
           <w:rFonts w:ascii="Calibri" w:eastAsia="Calibri" w:hAnsi="Calibri" w:cs="Calibri"/>
@@ -685,9 +861,8 @@
           <w:sz w:val="24"/>
           <w:szCs w:val="24"/>
         </w:rPr>
-        <w:t>:  (</w:t>
-      </w:r>
-      <w:proofErr w:type="gramEnd"/>
+        <w:t>Having seen the potential solution, let's look at a successful implementation</w:t>
+      </w:r>
       <w:r>
         <w:rPr>
           <w:rFonts w:ascii="Calibri" w:eastAsia="Calibri" w:hAnsi="Calibri" w:cs="Calibri"/>
@@ -695,7 +870,7 @@
           <w:sz w:val="24"/>
           <w:szCs w:val="24"/>
         </w:rPr>
-        <w:t>Internal summary / Internal preview)</w:t>
+        <w:t>.</w:t>
       </w:r>
     </w:p>
     <w:p>
@@ -727,7 +902,7 @@
           <w:sz w:val="24"/>
           <w:szCs w:val="24"/>
         </w:rPr>
-        <w:t xml:space="preserve"> (Main Point 3 Thesis statement)</w:t>
+        <w:t>We have already seen what a better liberal arts education can do for society, and we can strive to make this even better as well as a reality for everyone.</w:t>
       </w:r>
     </w:p>
     <w:p>
@@ -749,8 +924,15 @@
           <w:sz w:val="24"/>
           <w:szCs w:val="24"/>
         </w:rPr>
-        <w:lastRenderedPageBreak/>
         <w:t xml:space="preserve"> </w:t>
+      </w:r>
+      <w:r>
+        <w:rPr>
+          <w:rFonts w:ascii="Calibri" w:eastAsia="Calibri" w:hAnsi="Calibri" w:cs="Calibri"/>
+          <w:sz w:val="24"/>
+          <w:szCs w:val="24"/>
+        </w:rPr>
+        <w:t>Columbia University’s strong core curriculum creates better graduates.</w:t>
       </w:r>
     </w:p>
     <w:p>
@@ -772,7 +954,31 @@
           <w:sz w:val="24"/>
           <w:szCs w:val="24"/>
         </w:rPr>
-        <w:t xml:space="preserve"> </w:t>
+        <w:t>“</w:t>
+      </w:r>
+      <w:r>
+        <w:rPr>
+          <w:rFonts w:ascii="Calibri" w:eastAsia="Calibri" w:hAnsi="Calibri" w:cs="Calibri"/>
+          <w:sz w:val="24"/>
+          <w:szCs w:val="24"/>
+        </w:rPr>
+        <w:t>Courses such as "Contemporary Civilization" and "Masterpieces of European Literature and Philosophy" (Lit Hum) are central to this curriculum. These courses, along with others in science, writing, music, art, and creative works, encourage students to engage deeply with academic questions and foster a greater spirit of intellectual inquiry. The small class sizes facilitate close bonds among students and faculty, enhancing the educational experience​</w:t>
+      </w:r>
+      <w:r>
+        <w:rPr>
+          <w:rFonts w:ascii="Calibri" w:eastAsia="Calibri" w:hAnsi="Calibri" w:cs="Calibri"/>
+          <w:sz w:val="24"/>
+          <w:szCs w:val="24"/>
+        </w:rPr>
+        <w:t>”</w:t>
+      </w:r>
+      <w:r>
+        <w:rPr>
+          <w:rFonts w:ascii="Calibri" w:eastAsia="Calibri" w:hAnsi="Calibri" w:cs="Calibri"/>
+          <w:sz w:val="24"/>
+          <w:szCs w:val="24"/>
+        </w:rPr>
+        <w:t xml:space="preserve"> (Columbia Core Curriculum)</w:t>
       </w:r>
     </w:p>
     <w:p>
@@ -794,7 +1000,7 @@
           <w:sz w:val="24"/>
           <w:szCs w:val="24"/>
         </w:rPr>
-        <w:t xml:space="preserve"> </w:t>
+        <w:t>As a result of this curriculum, Columbia students develop strong intellectual interests, explore new areas of inquiry, and position their knowledge within the broader traditions of Western thought, while also critically reflecting on these traditions in the context of global history​</w:t>
       </w:r>
     </w:p>
     <w:p>
@@ -810,6 +1016,14 @@
           <w:szCs w:val="24"/>
         </w:rPr>
       </w:pPr>
+      <w:r>
+        <w:rPr>
+          <w:rFonts w:ascii="Calibri" w:eastAsia="Calibri" w:hAnsi="Calibri" w:cs="Calibri"/>
+          <w:sz w:val="24"/>
+          <w:szCs w:val="24"/>
+        </w:rPr>
+        <w:t>The benefits of a strong liberal arts education go beyond the personal</w:t>
+      </w:r>
     </w:p>
     <w:p>
       <w:pPr>
@@ -830,8 +1044,18 @@
           <w:sz w:val="24"/>
           <w:szCs w:val="24"/>
         </w:rPr>
-        <w:t xml:space="preserve"> </w:t>
-      </w:r>
+        <w:t xml:space="preserve">Columbia graduates are more employable and adaptable in diverse </w:t>
+      </w:r>
+      <w:proofErr w:type="gramStart"/>
+      <w:r>
+        <w:rPr>
+          <w:rFonts w:ascii="Calibri" w:eastAsia="Calibri" w:hAnsi="Calibri" w:cs="Calibri"/>
+          <w:sz w:val="24"/>
+          <w:szCs w:val="24"/>
+        </w:rPr>
+        <w:t>fields</w:t>
+      </w:r>
+      <w:proofErr w:type="gramEnd"/>
     </w:p>
     <w:p>
       <w:pPr>
@@ -852,171 +1076,475 @@
           <w:sz w:val="24"/>
           <w:szCs w:val="24"/>
         </w:rPr>
+        <w:t xml:space="preserve">Not only does a better liberal arts education improve the workforce, </w:t>
+      </w:r>
+      <w:proofErr w:type="gramStart"/>
+      <w:r>
+        <w:rPr>
+          <w:rFonts w:ascii="Calibri" w:eastAsia="Calibri" w:hAnsi="Calibri" w:cs="Calibri"/>
+          <w:sz w:val="24"/>
+          <w:szCs w:val="24"/>
+        </w:rPr>
+        <w:t>it</w:t>
+      </w:r>
+      <w:proofErr w:type="gramEnd"/>
+      <w:r>
+        <w:rPr>
+          <w:rFonts w:ascii="Calibri" w:eastAsia="Calibri" w:hAnsi="Calibri" w:cs="Calibri"/>
+          <w:sz w:val="24"/>
+          <w:szCs w:val="24"/>
+        </w:rPr>
+        <w:t xml:space="preserve"> also creates better citizens and thinkers.</w:t>
+      </w:r>
+    </w:p>
+    <w:p>
+      <w:pPr>
+        <w:spacing w:line="240" w:lineRule="auto"/>
+        <w:rPr>
+          <w:rFonts w:ascii="Calibri" w:eastAsia="Calibri" w:hAnsi="Calibri" w:cs="Calibri"/>
+          <w:i/>
+          <w:sz w:val="24"/>
+          <w:szCs w:val="24"/>
+        </w:rPr>
+      </w:pPr>
+    </w:p>
+    <w:p>
+      <w:pPr>
+        <w:spacing w:line="240" w:lineRule="auto"/>
+        <w:rPr>
+          <w:rFonts w:ascii="Calibri" w:eastAsia="Calibri" w:hAnsi="Calibri" w:cs="Calibri"/>
+          <w:i/>
+          <w:sz w:val="24"/>
+          <w:szCs w:val="24"/>
+        </w:rPr>
+      </w:pPr>
+      <w:r>
+        <w:rPr>
+          <w:rFonts w:ascii="Calibri" w:eastAsia="Calibri" w:hAnsi="Calibri" w:cs="Calibri"/>
+          <w:i/>
+          <w:sz w:val="24"/>
+          <w:szCs w:val="24"/>
+        </w:rPr>
+        <w:t xml:space="preserve">TRANSITION: </w:t>
+      </w:r>
+      <w:r>
+        <w:rPr>
+          <w:rFonts w:ascii="Calibri" w:eastAsia="Calibri" w:hAnsi="Calibri" w:cs="Calibri"/>
+          <w:i/>
+          <w:sz w:val="24"/>
+          <w:szCs w:val="24"/>
+        </w:rPr>
+        <w:t xml:space="preserve">Finally, </w:t>
+      </w:r>
+      <w:r>
+        <w:rPr>
+          <w:rFonts w:ascii="Calibri" w:eastAsia="Calibri" w:hAnsi="Calibri" w:cs="Calibri"/>
+          <w:i/>
+          <w:sz w:val="24"/>
+          <w:szCs w:val="24"/>
+        </w:rPr>
+        <w:t>let's take a moment to reflect on the key insights from our discussion</w:t>
+      </w:r>
+      <w:r>
+        <w:rPr>
+          <w:rFonts w:ascii="Calibri" w:eastAsia="Calibri" w:hAnsi="Calibri" w:cs="Calibri"/>
+          <w:i/>
+          <w:sz w:val="24"/>
+          <w:szCs w:val="24"/>
+        </w:rPr>
+        <w:t>.</w:t>
+      </w:r>
+    </w:p>
+    <w:p>
+      <w:pPr>
+        <w:spacing w:line="240" w:lineRule="auto"/>
+        <w:rPr>
+          <w:rFonts w:ascii="Calibri" w:eastAsia="Calibri" w:hAnsi="Calibri" w:cs="Calibri"/>
+          <w:sz w:val="24"/>
+          <w:szCs w:val="24"/>
+          <w:u w:val="single"/>
+        </w:rPr>
+      </w:pPr>
+    </w:p>
+    <w:p>
+      <w:pPr>
+        <w:spacing w:line="240" w:lineRule="auto"/>
+        <w:jc w:val="center"/>
+        <w:rPr>
+          <w:rFonts w:ascii="Calibri" w:eastAsia="Calibri" w:hAnsi="Calibri" w:cs="Calibri"/>
+          <w:sz w:val="24"/>
+          <w:szCs w:val="24"/>
+        </w:rPr>
+      </w:pPr>
+      <w:r>
+        <w:rPr>
+          <w:rFonts w:ascii="Calibri" w:eastAsia="Calibri" w:hAnsi="Calibri" w:cs="Calibri"/>
+          <w:sz w:val="24"/>
+          <w:szCs w:val="24"/>
+          <w:u w:val="single"/>
+        </w:rPr>
+        <w:t>Conclusion</w:t>
+      </w:r>
+    </w:p>
+    <w:p>
+      <w:pPr>
+        <w:spacing w:line="240" w:lineRule="auto"/>
+        <w:rPr>
+          <w:rFonts w:ascii="Calibri" w:eastAsia="Calibri" w:hAnsi="Calibri" w:cs="Calibri"/>
+          <w:sz w:val="24"/>
+          <w:szCs w:val="24"/>
+        </w:rPr>
+      </w:pPr>
+      <w:r>
+        <w:rPr>
+          <w:rFonts w:ascii="Calibri" w:eastAsia="Calibri" w:hAnsi="Calibri" w:cs="Calibri"/>
+          <w:sz w:val="24"/>
+          <w:szCs w:val="24"/>
+        </w:rPr>
+        <w:t xml:space="preserve">Summary statement: </w:t>
+      </w:r>
+      <w:r>
+        <w:rPr>
+          <w:rFonts w:ascii="Calibri" w:eastAsia="Calibri" w:hAnsi="Calibri" w:cs="Calibri"/>
+          <w:sz w:val="24"/>
+          <w:szCs w:val="24"/>
+        </w:rPr>
+        <w:t>Now that we've explored the issues facing our current educational landscape, envisioned the transformative power of a robust core curriculum, and witnessed the tangible benefits of such an approach through the example of Columbia University, let's take a moment to reflect on the key insights from our discussion.</w:t>
+      </w:r>
+    </w:p>
+    <w:p>
+      <w:pPr>
+        <w:spacing w:line="240" w:lineRule="auto"/>
+        <w:rPr>
+          <w:rFonts w:ascii="Calibri" w:eastAsia="Calibri" w:hAnsi="Calibri" w:cs="Calibri"/>
+          <w:sz w:val="24"/>
+          <w:szCs w:val="24"/>
+        </w:rPr>
+      </w:pPr>
+    </w:p>
+    <w:p>
+      <w:pPr>
+        <w:spacing w:line="240" w:lineRule="auto"/>
+        <w:rPr>
+          <w:rFonts w:ascii="Calibri" w:eastAsia="Calibri" w:hAnsi="Calibri" w:cs="Calibri"/>
+          <w:sz w:val="24"/>
+          <w:szCs w:val="24"/>
+        </w:rPr>
+      </w:pPr>
+      <w:r>
+        <w:rPr>
+          <w:rFonts w:ascii="Calibri" w:eastAsia="Calibri" w:hAnsi="Calibri" w:cs="Calibri"/>
+          <w:sz w:val="24"/>
+          <w:szCs w:val="24"/>
+        </w:rPr>
+        <w:t xml:space="preserve">Concluding remarks: </w:t>
+      </w:r>
+      <w:r>
+        <w:rPr>
+          <w:rFonts w:ascii="Calibri" w:eastAsia="Calibri" w:hAnsi="Calibri" w:cs="Calibri"/>
+          <w:sz w:val="24"/>
+          <w:szCs w:val="24"/>
+        </w:rPr>
+        <w:t xml:space="preserve">As we leave today, remember that the last book you read shouldn't just be a distant memory. Let's embrace a future where education holistically nurtures our intellect, </w:t>
+      </w:r>
+      <w:r>
+        <w:rPr>
+          <w:rFonts w:ascii="Calibri" w:eastAsia="Calibri" w:hAnsi="Calibri" w:cs="Calibri"/>
+          <w:sz w:val="24"/>
+          <w:szCs w:val="24"/>
+        </w:rPr>
+        <w:lastRenderedPageBreak/>
+        <w:t>ethics, and cultural awareness, making us not just skilled professionals but also well-rounded individuals. This is not just an educational reform; it's a step towards enriching our society and our lives.</w:t>
+      </w:r>
+    </w:p>
+    <w:p>
+      <w:pPr>
+        <w:rPr>
+          <w:sz w:val="24"/>
+          <w:szCs w:val="24"/>
+        </w:rPr>
+      </w:pPr>
+    </w:p>
+    <w:p>
+      <w:pPr>
+        <w:jc w:val="center"/>
+        <w:rPr>
+          <w:rFonts w:ascii="Calibri" w:eastAsia="Calibri" w:hAnsi="Calibri" w:cs="Calibri"/>
+          <w:i/>
+          <w:sz w:val="24"/>
+          <w:szCs w:val="24"/>
+        </w:rPr>
+      </w:pPr>
+      <w:r>
+        <w:rPr>
+          <w:rFonts w:ascii="Calibri" w:eastAsia="Calibri" w:hAnsi="Calibri" w:cs="Calibri"/>
+          <w:sz w:val="24"/>
+          <w:szCs w:val="24"/>
+          <w:u w:val="single"/>
+        </w:rPr>
+        <w:t>References</w:t>
+      </w:r>
+      <w:r>
+        <w:rPr>
+          <w:rFonts w:ascii="Calibri" w:eastAsia="Calibri" w:hAnsi="Calibri" w:cs="Calibri"/>
+          <w:sz w:val="24"/>
+          <w:szCs w:val="24"/>
+        </w:rPr>
         <w:t xml:space="preserve"> </w:t>
       </w:r>
-    </w:p>
-    <w:p>
-      <w:pPr>
-        <w:spacing w:line="240" w:lineRule="auto"/>
+      <w:r>
         <w:rPr>
           <w:rFonts w:ascii="Calibri" w:eastAsia="Calibri" w:hAnsi="Calibri" w:cs="Calibri"/>
           <w:i/>
           <w:sz w:val="24"/>
           <w:szCs w:val="24"/>
         </w:rPr>
-      </w:pPr>
-    </w:p>
-    <w:p>
-      <w:pPr>
-        <w:spacing w:line="240" w:lineRule="auto"/>
-        <w:rPr>
-          <w:rFonts w:ascii="Calibri" w:eastAsia="Calibri" w:hAnsi="Calibri" w:cs="Calibri"/>
-          <w:i/>
-          <w:sz w:val="24"/>
-          <w:szCs w:val="24"/>
-        </w:rPr>
-      </w:pPr>
-      <w:r>
-        <w:rPr>
-          <w:rFonts w:ascii="Calibri" w:eastAsia="Calibri" w:hAnsi="Calibri" w:cs="Calibri"/>
-          <w:i/>
-          <w:sz w:val="24"/>
-          <w:szCs w:val="24"/>
-        </w:rPr>
-        <w:t>TRANSITION: (Internal summary / Internal preview)</w:t>
-      </w:r>
-    </w:p>
-    <w:p>
-      <w:pPr>
-        <w:spacing w:line="240" w:lineRule="auto"/>
-        <w:rPr>
-          <w:rFonts w:ascii="Calibri" w:eastAsia="Calibri" w:hAnsi="Calibri" w:cs="Calibri"/>
-          <w:sz w:val="24"/>
-          <w:szCs w:val="24"/>
-          <w:u w:val="single"/>
-        </w:rPr>
-      </w:pPr>
-    </w:p>
-    <w:p>
-      <w:pPr>
-        <w:spacing w:line="240" w:lineRule="auto"/>
-        <w:jc w:val="center"/>
-        <w:rPr>
-          <w:rFonts w:ascii="Calibri" w:eastAsia="Calibri" w:hAnsi="Calibri" w:cs="Calibri"/>
-          <w:sz w:val="24"/>
-          <w:szCs w:val="24"/>
-        </w:rPr>
-      </w:pPr>
-      <w:r>
-        <w:rPr>
-          <w:rFonts w:ascii="Calibri" w:eastAsia="Calibri" w:hAnsi="Calibri" w:cs="Calibri"/>
-          <w:sz w:val="24"/>
-          <w:szCs w:val="24"/>
-          <w:u w:val="single"/>
-        </w:rPr>
-        <w:t>Conclusion</w:t>
-      </w:r>
-    </w:p>
-    <w:p>
-      <w:pPr>
-        <w:spacing w:line="240" w:lineRule="auto"/>
-        <w:rPr>
-          <w:rFonts w:ascii="Calibri" w:eastAsia="Calibri" w:hAnsi="Calibri" w:cs="Calibri"/>
-          <w:sz w:val="24"/>
-          <w:szCs w:val="24"/>
-        </w:rPr>
-      </w:pPr>
-      <w:r>
-        <w:rPr>
-          <w:rFonts w:ascii="Calibri" w:eastAsia="Calibri" w:hAnsi="Calibri" w:cs="Calibri"/>
-          <w:sz w:val="24"/>
-          <w:szCs w:val="24"/>
-        </w:rPr>
-        <w:t>Summary statement: (restate preview statement)</w:t>
-      </w:r>
-    </w:p>
-    <w:p>
-      <w:pPr>
-        <w:spacing w:line="240" w:lineRule="auto"/>
-        <w:rPr>
-          <w:rFonts w:ascii="Calibri" w:eastAsia="Calibri" w:hAnsi="Calibri" w:cs="Calibri"/>
-          <w:sz w:val="24"/>
-          <w:szCs w:val="24"/>
-        </w:rPr>
-      </w:pPr>
-    </w:p>
-    <w:p>
-      <w:pPr>
-        <w:spacing w:line="240" w:lineRule="auto"/>
-        <w:rPr>
-          <w:rFonts w:ascii="Calibri" w:eastAsia="Calibri" w:hAnsi="Calibri" w:cs="Calibri"/>
-          <w:sz w:val="24"/>
-          <w:szCs w:val="24"/>
-        </w:rPr>
-      </w:pPr>
-      <w:r>
-        <w:rPr>
-          <w:rFonts w:ascii="Calibri" w:eastAsia="Calibri" w:hAnsi="Calibri" w:cs="Calibri"/>
-          <w:sz w:val="24"/>
-          <w:szCs w:val="24"/>
-        </w:rPr>
-        <w:t xml:space="preserve">Concluding remarks: (tie back to introduction) </w:t>
-      </w:r>
-    </w:p>
-    <w:p>
-      <w:pPr>
-        <w:rPr>
-          <w:sz w:val="24"/>
-          <w:szCs w:val="24"/>
-        </w:rPr>
-      </w:pPr>
-    </w:p>
-    <w:p>
-      <w:pPr>
-        <w:jc w:val="center"/>
-        <w:rPr>
-          <w:rFonts w:ascii="Calibri" w:eastAsia="Calibri" w:hAnsi="Calibri" w:cs="Calibri"/>
-          <w:i/>
-          <w:sz w:val="24"/>
-          <w:szCs w:val="24"/>
-        </w:rPr>
-      </w:pPr>
-      <w:r>
-        <w:rPr>
-          <w:rFonts w:ascii="Calibri" w:eastAsia="Calibri" w:hAnsi="Calibri" w:cs="Calibri"/>
-          <w:sz w:val="24"/>
-          <w:szCs w:val="24"/>
-          <w:u w:val="single"/>
-        </w:rPr>
-        <w:t>References</w:t>
-      </w:r>
-      <w:r>
-        <w:rPr>
-          <w:rFonts w:ascii="Calibri" w:eastAsia="Calibri" w:hAnsi="Calibri" w:cs="Calibri"/>
+        <w:t>(in APA style)</w:t>
+      </w:r>
+    </w:p>
+    <w:p>
+      <w:pPr>
+        <w:rPr>
+          <w:rFonts w:ascii="Calibri" w:eastAsia="Calibri" w:hAnsi="Calibri" w:cs="Calibri"/>
+          <w:iCs/>
+          <w:sz w:val="24"/>
+          <w:szCs w:val="24"/>
+        </w:rPr>
+      </w:pPr>
+      <w:proofErr w:type="spellStart"/>
+      <w:r>
+        <w:rPr>
+          <w:rFonts w:ascii="Calibri" w:eastAsia="Calibri" w:hAnsi="Calibri" w:cs="Calibri"/>
+          <w:iCs/>
+          <w:sz w:val="24"/>
+          <w:szCs w:val="24"/>
+        </w:rPr>
+        <w:t>Basken</w:t>
+      </w:r>
+      <w:proofErr w:type="spellEnd"/>
+      <w:r>
+        <w:rPr>
+          <w:rFonts w:ascii="Calibri" w:eastAsia="Calibri" w:hAnsi="Calibri" w:cs="Calibri"/>
+          <w:iCs/>
+          <w:sz w:val="24"/>
+          <w:szCs w:val="24"/>
+        </w:rPr>
+        <w:t xml:space="preserve">, P., Roth, M., Ross, J., &amp;amp; Williams, T. (2023, October 11). Should US politicians be cutting humanities </w:t>
+      </w:r>
+      <w:proofErr w:type="gramStart"/>
+      <w:r>
+        <w:rPr>
+          <w:rFonts w:ascii="Calibri" w:eastAsia="Calibri" w:hAnsi="Calibri" w:cs="Calibri"/>
+          <w:iCs/>
+          <w:sz w:val="24"/>
+          <w:szCs w:val="24"/>
+        </w:rPr>
+        <w:t>courses?.</w:t>
+      </w:r>
+      <w:proofErr w:type="gramEnd"/>
+      <w:r>
+        <w:rPr>
+          <w:rFonts w:ascii="Calibri" w:eastAsia="Calibri" w:hAnsi="Calibri" w:cs="Calibri"/>
+          <w:iCs/>
+          <w:sz w:val="24"/>
+          <w:szCs w:val="24"/>
+        </w:rPr>
+        <w:t xml:space="preserve"> Times Higher Education (THE). https://www.timeshighereducation.com/depth/should-us-politicians-be-cutting-humanities-courses </w:t>
+      </w:r>
+    </w:p>
+    <w:p>
+      <w:pPr>
+        <w:rPr>
+          <w:rFonts w:ascii="Calibri" w:eastAsia="Calibri" w:hAnsi="Calibri" w:cs="Calibri"/>
+          <w:iCs/>
+          <w:sz w:val="24"/>
+          <w:szCs w:val="24"/>
+        </w:rPr>
+      </w:pPr>
+    </w:p>
+    <w:p>
+      <w:pPr>
+        <w:rPr>
+          <w:rFonts w:ascii="Calibri" w:eastAsia="Calibri" w:hAnsi="Calibri" w:cs="Calibri"/>
+          <w:iCs/>
+          <w:sz w:val="24"/>
+          <w:szCs w:val="24"/>
+        </w:rPr>
+      </w:pPr>
+      <w:r>
+        <w:rPr>
+          <w:rFonts w:ascii="Calibri" w:eastAsia="Calibri" w:hAnsi="Calibri" w:cs="Calibri"/>
+          <w:iCs/>
+          <w:sz w:val="24"/>
+          <w:szCs w:val="24"/>
+        </w:rPr>
+        <w:t xml:space="preserve">Camus, A. (2012). Myth of </w:t>
+      </w:r>
+      <w:proofErr w:type="spellStart"/>
+      <w:r>
+        <w:rPr>
+          <w:rFonts w:ascii="Calibri" w:eastAsia="Calibri" w:hAnsi="Calibri" w:cs="Calibri"/>
+          <w:iCs/>
+          <w:sz w:val="24"/>
+          <w:szCs w:val="24"/>
+        </w:rPr>
+        <w:t>sisyphus</w:t>
+      </w:r>
+      <w:proofErr w:type="spellEnd"/>
+      <w:r>
+        <w:rPr>
+          <w:rFonts w:ascii="Calibri" w:eastAsia="Calibri" w:hAnsi="Calibri" w:cs="Calibri"/>
+          <w:iCs/>
+          <w:sz w:val="24"/>
+          <w:szCs w:val="24"/>
+        </w:rPr>
+        <w:t xml:space="preserve">: And other essays. Random House US. </w:t>
+      </w:r>
+    </w:p>
+    <w:p>
+      <w:pPr>
+        <w:rPr>
+          <w:rFonts w:ascii="Calibri" w:eastAsia="Calibri" w:hAnsi="Calibri" w:cs="Calibri"/>
+          <w:iCs/>
+          <w:sz w:val="24"/>
+          <w:szCs w:val="24"/>
+        </w:rPr>
+      </w:pPr>
+    </w:p>
+    <w:p>
+      <w:pPr>
+        <w:rPr>
+          <w:rFonts w:ascii="Calibri" w:eastAsia="Calibri" w:hAnsi="Calibri" w:cs="Calibri"/>
+          <w:iCs/>
+          <w:sz w:val="24"/>
+          <w:szCs w:val="24"/>
+        </w:rPr>
+      </w:pPr>
+      <w:r>
+        <w:rPr>
+          <w:rFonts w:ascii="Calibri" w:eastAsia="Calibri" w:hAnsi="Calibri" w:cs="Calibri"/>
+          <w:iCs/>
+          <w:sz w:val="24"/>
+          <w:szCs w:val="24"/>
+        </w:rPr>
+        <w:t xml:space="preserve">Columbia core curriculum: What makes it so </w:t>
+      </w:r>
+      <w:proofErr w:type="gramStart"/>
+      <w:r>
+        <w:rPr>
+          <w:rFonts w:ascii="Calibri" w:eastAsia="Calibri" w:hAnsi="Calibri" w:cs="Calibri"/>
+          <w:iCs/>
+          <w:sz w:val="24"/>
+          <w:szCs w:val="24"/>
+        </w:rPr>
+        <w:t>great?.</w:t>
+      </w:r>
+      <w:proofErr w:type="gramEnd"/>
+      <w:r>
+        <w:rPr>
+          <w:rFonts w:ascii="Calibri" w:eastAsia="Calibri" w:hAnsi="Calibri" w:cs="Calibri"/>
+          <w:iCs/>
           <w:sz w:val="24"/>
           <w:szCs w:val="24"/>
         </w:rPr>
         <w:t xml:space="preserve"> </w:t>
       </w:r>
-      <w:r>
-        <w:rPr>
-          <w:rFonts w:ascii="Calibri" w:eastAsia="Calibri" w:hAnsi="Calibri" w:cs="Calibri"/>
-          <w:i/>
-          <w:sz w:val="24"/>
-          <w:szCs w:val="24"/>
-        </w:rPr>
-        <w:t>(in APA style)</w:t>
-      </w:r>
-    </w:p>
-    <w:p>
-      <w:pPr>
-        <w:rPr>
-          <w:sz w:val="24"/>
-          <w:szCs w:val="24"/>
-        </w:rPr>
-      </w:pPr>
-      <w:bookmarkStart w:id="1" w:name="_heading=h.30j0zll" w:colFirst="0" w:colLast="0"/>
-      <w:bookmarkEnd w:id="1"/>
+      <w:proofErr w:type="spellStart"/>
+      <w:r>
+        <w:rPr>
+          <w:rFonts w:ascii="Calibri" w:eastAsia="Calibri" w:hAnsi="Calibri" w:cs="Calibri"/>
+          <w:iCs/>
+          <w:sz w:val="24"/>
+          <w:szCs w:val="24"/>
+        </w:rPr>
+        <w:t>Transizion</w:t>
+      </w:r>
+      <w:proofErr w:type="spellEnd"/>
+      <w:r>
+        <w:rPr>
+          <w:rFonts w:ascii="Calibri" w:eastAsia="Calibri" w:hAnsi="Calibri" w:cs="Calibri"/>
+          <w:iCs/>
+          <w:sz w:val="24"/>
+          <w:szCs w:val="24"/>
+        </w:rPr>
+        <w:t xml:space="preserve">. (n.d.). https://www.transizion.com/columbia-core-curriculum/#:~:text=As%20a%20result%20of%20the,tradition%E2%80%99s%20place%20in%20global%20history </w:t>
+      </w:r>
+    </w:p>
+    <w:p>
+      <w:pPr>
+        <w:rPr>
+          <w:rFonts w:ascii="Calibri" w:eastAsia="Calibri" w:hAnsi="Calibri" w:cs="Calibri"/>
+          <w:iCs/>
+          <w:sz w:val="24"/>
+          <w:szCs w:val="24"/>
+        </w:rPr>
+      </w:pPr>
+    </w:p>
+    <w:p>
+      <w:pPr>
+        <w:rPr>
+          <w:rFonts w:ascii="Calibri" w:eastAsia="Calibri" w:hAnsi="Calibri" w:cs="Calibri"/>
+          <w:iCs/>
+          <w:sz w:val="24"/>
+          <w:szCs w:val="24"/>
+        </w:rPr>
+      </w:pPr>
+      <w:r>
+        <w:rPr>
+          <w:rFonts w:ascii="Calibri" w:eastAsia="Calibri" w:hAnsi="Calibri" w:cs="Calibri"/>
+          <w:iCs/>
+          <w:sz w:val="24"/>
+          <w:szCs w:val="24"/>
+        </w:rPr>
+        <w:t>Images/iStockphoto, G. (2023, March 28). Opinion | the decline of liberal arts and humanities. The Wall Street Journal. https://www.wsj.com/articles/the-decline-of-liberal-arts-and-humanities-western-philosophy-college-students-major-degrees-progressive-conservative-odysseus-6f327963</w:t>
+      </w:r>
+    </w:p>
+    <w:p>
+      <w:pPr>
+        <w:rPr>
+          <w:rFonts w:ascii="Calibri" w:eastAsia="Calibri" w:hAnsi="Calibri" w:cs="Calibri"/>
+          <w:iCs/>
+          <w:sz w:val="24"/>
+          <w:szCs w:val="24"/>
+        </w:rPr>
+      </w:pPr>
+    </w:p>
+    <w:p>
+      <w:pPr>
+        <w:rPr>
+          <w:rFonts w:ascii="Calibri" w:eastAsia="Calibri" w:hAnsi="Calibri" w:cs="Calibri"/>
+          <w:iCs/>
+          <w:sz w:val="24"/>
+          <w:szCs w:val="24"/>
+        </w:rPr>
+      </w:pPr>
+      <w:r>
+        <w:rPr>
+          <w:rFonts w:ascii="Calibri" w:eastAsia="Calibri" w:hAnsi="Calibri" w:cs="Calibri"/>
+          <w:iCs/>
+          <w:sz w:val="24"/>
+          <w:szCs w:val="24"/>
+        </w:rPr>
+        <w:t xml:space="preserve">Lei, K., &amp;; Mack, D. (2022, November 1). </w:t>
+      </w:r>
+      <w:r>
+        <w:rPr>
+          <w:rFonts w:ascii="Calibri" w:eastAsia="Calibri" w:hAnsi="Calibri" w:cs="Calibri"/>
+          <w:iCs/>
+          <w:sz w:val="24"/>
+          <w:szCs w:val="24"/>
+        </w:rPr>
+        <w:t>Modern Education</w:t>
+      </w:r>
+      <w:r>
+        <w:rPr>
+          <w:rFonts w:ascii="Calibri" w:eastAsia="Calibri" w:hAnsi="Calibri" w:cs="Calibri"/>
+          <w:iCs/>
+          <w:sz w:val="24"/>
+          <w:szCs w:val="24"/>
+        </w:rPr>
+        <w:t xml:space="preserve">. personal. </w:t>
+      </w:r>
     </w:p>
     <w:sectPr>
       <w:pgSz w:w="12240" w:h="15840"/>
@@ -2024,6 +2552,29 @@
       <w:szCs w:val="30"/>
     </w:rPr>
   </w:style>
+  <w:style w:type="character" w:styleId="Hyperlink">
+    <w:name w:val="Hyperlink"/>
+    <w:basedOn w:val="DefaultParagraphFont"/>
+    <w:uiPriority w:val="99"/>
+    <w:unhideWhenUsed/>
+    <w:rsid w:val="00B52ED5"/>
+    <w:rPr>
+      <w:color w:val="0000FF" w:themeColor="hyperlink"/>
+      <w:u w:val="single"/>
+    </w:rPr>
+  </w:style>
+  <w:style w:type="character" w:styleId="UnresolvedMention">
+    <w:name w:val="Unresolved Mention"/>
+    <w:basedOn w:val="DefaultParagraphFont"/>
+    <w:uiPriority w:val="99"/>
+    <w:semiHidden/>
+    <w:unhideWhenUsed/>
+    <w:rsid w:val="00B52ED5"/>
+    <w:rPr>
+      <w:color w:val="605E5C"/>
+      <w:shd w:val="clear" w:color="auto" w:fill="E1DFDD"/>
+    </w:rPr>
+  </w:style>
 </w:styles>
 </file>
 
